--- a/P.3 LUGANDA BOT III.docx
+++ b/P.3 LUGANDA BOT III.docx
@@ -1,64 +1,68 @@
 
 <file path=word/document.xml><?xml version="1.0" encoding="utf-8"?>
-<w:document xmlns:wpc="http://schemas.microsoft.com/office/word/2010/wordprocessingCanvas" xmlns:cx="http://schemas.microsoft.com/office/drawing/2014/chartex" xmlns:mc="http://schemas.openxmlformats.org/markup-compatibility/2006" xmlns:o="urn:schemas-microsoft-com:office:office" xmlns:r="http://schemas.openxmlformats.org/officeDocument/2006/relationships" xmlns:m="http://schemas.openxmlformats.org/officeDocument/2006/math" xmlns:v="urn:schemas-microsoft-com:vml" xmlns:wp14="http://schemas.microsoft.com/office/word/2010/wordprocessingDrawing" xmlns:wp="http://schemas.openxmlformats.org/drawingml/2006/wordprocessingDrawing" xmlns:w10="urn:schemas-microsoft-com:office:word" xmlns:w="http://schemas.openxmlformats.org/wordprocessingml/2006/main" xmlns:w14="http://schemas.microsoft.com/office/word/2010/wordml" xmlns:w15="http://schemas.microsoft.com/office/word/2012/wordml" xmlns:w16se="http://schemas.microsoft.com/office/word/2015/wordml/symex" xmlns:wpg="http://schemas.microsoft.com/office/word/2010/wordprocessingGroup" xmlns:wpi="http://schemas.microsoft.com/office/word/2010/wordprocessingInk" xmlns:wne="http://schemas.microsoft.com/office/word/2006/wordml" xmlns:wps="http://schemas.microsoft.com/office/word/2010/wordprocessingShape" mc:Ignorable="w14 w15 w16se wp14">
+<w:document xmlns:ve="http://schemas.openxmlformats.org/markup-compatibility/2006" xmlns:o="urn:schemas-microsoft-com:office:office" xmlns:r="http://schemas.openxmlformats.org/officeDocument/2006/relationships" xmlns:m="http://schemas.openxmlformats.org/officeDocument/2006/math" xmlns:v="urn:schemas-microsoft-com:vml" xmlns:wp="http://schemas.openxmlformats.org/drawingml/2006/wordprocessingDrawing" xmlns:w10="urn:schemas-microsoft-com:office:word" xmlns:w="http://schemas.openxmlformats.org/wordprocessingml/2006/main" xmlns:wne="http://schemas.microsoft.com/office/word/2006/wordml">
   <w:body>
     <w:p>
       <w:pPr>
-        <w:spacing w:line="360" w:lineRule="auto"/>
+        <w:pStyle w:val="NoSpacing"/>
+        <w:spacing w:line="276" w:lineRule="auto"/>
         <w:jc w:val="center"/>
         <w:rPr>
+          <w:rFonts w:ascii="Bookman Old Style" w:hAnsi="Bookman Old Style" w:cs="Arial"/>
+          <w:b/>
+          <w:sz w:val="32"/>
+        </w:rPr>
+      </w:pPr>
+      <w:r>
+        <w:rPr>
           <w:rFonts w:ascii="Arial" w:hAnsi="Arial" w:cs="Arial"/>
           <w:b/>
+          <w:noProof/>
+          <w:sz w:val="20"/>
+        </w:rPr>
+        <w:pict>
+          <v:roundrect id="_x0000_s1070" style="position:absolute;left:0;text-align:left;margin-left:1.5pt;margin-top:-2pt;width:495.75pt;height:110.75pt;z-index:-251649024" arcsize="10923f" strokeweight="4.5pt">
+            <v:stroke linestyle="thinThick"/>
+          </v:roundrect>
+        </w:pict>
+      </w:r>
+      <w:r>
+        <w:rPr>
+          <w:rFonts w:ascii="Bookman Old Style" w:hAnsi="Bookman Old Style" w:cs="Arial"/>
+          <w:b/>
           <w:sz w:val="40"/>
         </w:rPr>
+        <w:t>FRESH TEACHER'S E-LIBRARY</w:t>
+      </w:r>
+    </w:p>
+    <w:p>
+      <w:pPr>
+        <w:pStyle w:val="NoSpacing"/>
+        <w:spacing w:line="276" w:lineRule="auto"/>
+        <w:jc w:val="center"/>
+        <w:rPr>
+          <w:rFonts w:ascii="Bookman Old Style" w:hAnsi="Bookman Old Style" w:cs="Arial"/>
+          <w:b/>
+          <w:sz w:val="40"/>
+        </w:rPr>
       </w:pPr>
       <w:r>
         <w:rPr>
           <w:noProof/>
         </w:rPr>
-        <w:pict>
-          <v:rect id="Rectangle 13" o:spid="_x0000_s1064" style="position:absolute;left:0;text-align:left;margin-left:1.85pt;margin-top:-1.6pt;width:525.8pt;height:126.95pt;z-index:251658240;visibility:visible" o:gfxdata="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" filled="f" strokeweight="3pt">
-            <v:stroke linestyle="thinThin"/>
-          </v:rect>
-        </w:pict>
-      </w:r>
-      <w:r>
-        <w:rPr>
-          <w:rFonts w:ascii="Arial" w:hAnsi="Arial" w:cs="Arial"/>
-          <w:b/>
-          <w:sz w:val="40"/>
-        </w:rPr>
-        <w:t>OUTREACH SCHOOLS EXAMINATION BOARD</w:t>
-      </w:r>
-    </w:p>
-    <w:p>
-      <w:pPr>
-        <w:spacing w:line="360" w:lineRule="auto"/>
-        <w:jc w:val="center"/>
-        <w:rPr>
-          <w:rFonts w:ascii="Arial" w:hAnsi="Arial" w:cs="Arial"/>
-          <w:b/>
-          <w:sz w:val="36"/>
-          <w:szCs w:val="36"/>
-        </w:rPr>
-      </w:pPr>
-      <w:r>
-        <w:rPr>
-          <w:noProof/>
-        </w:rPr>
         <w:drawing>
-          <wp:anchor distT="0" distB="0" distL="114300" distR="114300" simplePos="0" relativeHeight="251659264" behindDoc="0" locked="0" layoutInCell="1" allowOverlap="1" wp14:anchorId="608CE038" wp14:editId="1782AE12">
+          <wp:anchor distT="0" distB="0" distL="114300" distR="114300" simplePos="0" relativeHeight="251666432" behindDoc="0" locked="0" layoutInCell="1" allowOverlap="1">
             <wp:simplePos x="0" y="0"/>
             <wp:positionH relativeFrom="column">
-              <wp:posOffset>172779</wp:posOffset>
+              <wp:posOffset>160866</wp:posOffset>
             </wp:positionH>
             <wp:positionV relativeFrom="paragraph">
-              <wp:posOffset>229043</wp:posOffset>
+              <wp:posOffset>247650</wp:posOffset>
             </wp:positionV>
-            <wp:extent cx="936216" cy="829340"/>
+            <wp:extent cx="706967" cy="706967"/>
             <wp:effectExtent l="19050" t="0" r="0" b="0"/>
             <wp:wrapNone/>
-            <wp:docPr id="2" name="Picture 2" descr="G:\ \KIBUUKA 2023\DESIGNS\LOGO OUTREACH PIC.jpg"/>
+            <wp:docPr id="8" name="Picture 1" descr="LOGO OUTREACH PIC"/>
             <wp:cNvGraphicFramePr>
               <a:graphicFrameLocks xmlns:a="http://schemas.openxmlformats.org/drawingml/2006/main" noChangeAspect="1"/>
             </wp:cNvGraphicFramePr>
@@ -66,29 +70,13 @@
               <a:graphicData uri="http://schemas.openxmlformats.org/drawingml/2006/picture">
                 <pic:pic xmlns:pic="http://schemas.openxmlformats.org/drawingml/2006/picture">
                   <pic:nvPicPr>
-                    <pic:cNvPr id="0" name="Picture 1" descr="G:\ \KIBUUKA 2023\DESIGNS\LOGO OUTREACH PIC.jpg"/>
+                    <pic:cNvPr id="0" name="Picture 1" descr="LOGO OUTREACH PIC"/>
                     <pic:cNvPicPr>
                       <a:picLocks noChangeAspect="1" noChangeArrowheads="1"/>
                     </pic:cNvPicPr>
                   </pic:nvPicPr>
                   <pic:blipFill>
-                    <a:blip r:embed="rId7" cstate="print">
-                      <a:extLst>
-                        <a:ext uri="{BEBA8EAE-BF5A-486C-A8C5-ECC9F3942E4B}">
-                          <a14:imgProps xmlns:a14="http://schemas.microsoft.com/office/drawing/2010/main">
-                            <a14:imgLayer r:embed="rId8">
-                              <a14:imgEffect>
-                                <a14:saturation sat="0"/>
-                              </a14:imgEffect>
-                            </a14:imgLayer>
-                          </a14:imgProps>
-                        </a:ext>
-                        <a:ext uri="{28A0092B-C50C-407E-A947-70E740481C1C}">
-                          <a14:useLocalDpi xmlns:a14="http://schemas.microsoft.com/office/drawing/2010/main" val="0"/>
-                        </a:ext>
-                      </a:extLst>
-                    </a:blip>
-                    <a:srcRect/>
+                    <a:blip r:embed="rId7" cstate="print"/>
                     <a:stretch>
                       <a:fillRect/>
                     </a:stretch>
@@ -96,15 +84,12 @@
                   <pic:spPr bwMode="auto">
                     <a:xfrm>
                       <a:off x="0" y="0"/>
-                      <a:ext cx="942682" cy="835068"/>
+                      <a:ext cx="706967" cy="706967"/>
                     </a:xfrm>
                     <a:prstGeom prst="rect">
                       <a:avLst/>
                     </a:prstGeom>
                     <a:noFill/>
-                    <a:ln>
-                      <a:noFill/>
-                    </a:ln>
                   </pic:spPr>
                 </pic:pic>
               </a:graphicData>
@@ -114,13 +99,56 @@
       </w:r>
       <w:r>
         <w:rPr>
+          <w:rFonts w:ascii="Bookman Old Style" w:hAnsi="Bookman Old Style" w:cs="Arial"/>
+          <w:b/>
+          <w:sz w:val="36"/>
+        </w:rPr>
+        <w:t>BEGINNING OF</w:t>
+      </w:r>
+      <w:r>
+        <w:rPr>
+          <w:rFonts w:ascii="Bookman Old Style" w:hAnsi="Bookman Old Style" w:cs="Arial"/>
+          <w:b/>
+          <w:sz w:val="36"/>
+        </w:rPr>
+        <w:t xml:space="preserve"> TERM </w:t>
+      </w:r>
+      <w:r>
+        <w:rPr>
+          <w:rFonts w:ascii="Bookman Old Style" w:hAnsi="Bookman Old Style" w:cs="Arial"/>
+          <w:b/>
+          <w:sz w:val="36"/>
+        </w:rPr>
+        <w:t>III EXAMINATION</w:t>
+      </w:r>
+      <w:r>
+        <w:rPr>
+          <w:rFonts w:ascii="Bookman Old Style" w:hAnsi="Bookman Old Style" w:cs="Arial"/>
+          <w:b/>
+          <w:sz w:val="36"/>
+        </w:rPr>
+        <w:t xml:space="preserve"> 202</w:t>
+      </w:r>
+      <w:r>
+        <w:rPr>
+          <w:rFonts w:ascii="Bookman Old Style" w:hAnsi="Bookman Old Style" w:cs="Arial"/>
+          <w:b/>
+          <w:sz w:val="36"/>
+        </w:rPr>
+        <w:t>3</w:t>
+      </w:r>
+    </w:p>
+    <w:p>
+      <w:pPr>
+        <w:spacing w:line="360" w:lineRule="auto"/>
+        <w:jc w:val="center"/>
+        <w:rPr>
           <w:rFonts w:ascii="Arial" w:hAnsi="Arial" w:cs="Arial"/>
           <w:b/>
           <w:sz w:val="36"/>
           <w:szCs w:val="36"/>
         </w:rPr>
-        <w:t>EKIGEZO EKITANDIKA OLUSOMA OLWO’KUSATU</w:t>
-      </w:r>
+      </w:pPr>
       <w:r>
         <w:rPr>
           <w:rFonts w:ascii="Arial" w:hAnsi="Arial" w:cs="Arial"/>
@@ -128,37 +156,7 @@
           <w:sz w:val="36"/>
           <w:szCs w:val="36"/>
         </w:rPr>
-        <w:t xml:space="preserve"> 2023</w:t>
-      </w:r>
-    </w:p>
-    <w:p>
-      <w:pPr>
-        <w:spacing w:line="360" w:lineRule="auto"/>
-        <w:jc w:val="center"/>
-        <w:rPr>
-          <w:rFonts w:ascii="Arial" w:hAnsi="Arial" w:cs="Arial"/>
-          <w:b/>
-          <w:sz w:val="36"/>
-          <w:szCs w:val="36"/>
-        </w:rPr>
-      </w:pPr>
-      <w:r>
-        <w:rPr>
-          <w:rFonts w:ascii="Arial" w:hAnsi="Arial" w:cs="Arial"/>
-          <w:b/>
-          <w:sz w:val="36"/>
-          <w:szCs w:val="36"/>
-        </w:rPr>
-        <w:t>EKIBIINA EKY’OKU</w:t>
-      </w:r>
-      <w:r>
-        <w:rPr>
-          <w:rFonts w:ascii="Arial" w:hAnsi="Arial" w:cs="Arial"/>
-          <w:b/>
-          <w:sz w:val="36"/>
-          <w:szCs w:val="36"/>
-        </w:rPr>
-        <w:t>SATU</w:t>
+        <w:t>EKIBIINA EKY’OKUSATU</w:t>
       </w:r>
     </w:p>
     <w:p>
@@ -486,14 +484,6 @@
           <w:sz w:val="28"/>
           <w:szCs w:val="28"/>
         </w:rPr>
-        <w:t xml:space="preserve">   </w:t>
-      </w:r>
-      <w:r>
-        <w:rPr>
-          <w:rFonts w:ascii="Century Gothic" w:hAnsi="Century Gothic"/>
-          <w:sz w:val="28"/>
-          <w:szCs w:val="28"/>
-        </w:rPr>
         <w:t>___</w:t>
       </w:r>
       <w:r>
@@ -640,14 +630,6 @@
           <w:sz w:val="28"/>
           <w:szCs w:val="28"/>
         </w:rPr>
-        <w:t xml:space="preserve">     </w:t>
-      </w:r>
-      <w:r>
-        <w:rPr>
-          <w:rFonts w:ascii="Century Gothic" w:hAnsi="Century Gothic"/>
-          <w:sz w:val="28"/>
-          <w:szCs w:val="28"/>
-        </w:rPr>
         <w:t>____________________</w:t>
       </w:r>
       <w:r>
@@ -703,7 +685,6 @@
           <w:szCs w:val="28"/>
         </w:rPr>
         <w:tab/>
-        <w:t xml:space="preserve">  </w:t>
       </w:r>
       <w:r>
         <w:rPr>
@@ -736,21 +717,6 @@
           <w:szCs w:val="28"/>
         </w:rPr>
         <w:tab/>
-      </w:r>
-      <w:r>
-        <w:rPr>
-          <w:rFonts w:ascii="Century Gothic" w:hAnsi="Century Gothic"/>
-          <w:sz w:val="28"/>
-          <w:szCs w:val="28"/>
-        </w:rPr>
-        <w:t xml:space="preserve">      </w:t>
-      </w:r>
-      <w:r>
-        <w:rPr>
-          <w:rFonts w:ascii="Century Gothic" w:hAnsi="Century Gothic"/>
-          <w:sz w:val="28"/>
-          <w:szCs w:val="28"/>
-        </w:rPr>
         <w:t>omwe__</w:t>
       </w:r>
       <w:r>
@@ -776,21 +742,6 @@
           <w:szCs w:val="28"/>
         </w:rPr>
         <w:tab/>
-      </w:r>
-      <w:r>
-        <w:rPr>
-          <w:rFonts w:ascii="Century Gothic" w:hAnsi="Century Gothic"/>
-          <w:sz w:val="28"/>
-          <w:szCs w:val="28"/>
-        </w:rPr>
-        <w:t xml:space="preserve">    </w:t>
-      </w:r>
-      <w:r>
-        <w:rPr>
-          <w:rFonts w:ascii="Century Gothic" w:hAnsi="Century Gothic"/>
-          <w:sz w:val="28"/>
-          <w:szCs w:val="28"/>
-        </w:rPr>
         <w:t>eki__</w:t>
       </w:r>
       <w:r>
@@ -816,21 +767,6 @@
           <w:szCs w:val="28"/>
         </w:rPr>
         <w:tab/>
-      </w:r>
-      <w:r>
-        <w:rPr>
-          <w:rFonts w:ascii="Century Gothic" w:hAnsi="Century Gothic"/>
-          <w:sz w:val="28"/>
-          <w:szCs w:val="28"/>
-        </w:rPr>
-        <w:t xml:space="preserve">  </w:t>
-      </w:r>
-      <w:r>
-        <w:rPr>
-          <w:rFonts w:ascii="Century Gothic" w:hAnsi="Century Gothic"/>
-          <w:sz w:val="28"/>
-          <w:szCs w:val="28"/>
-        </w:rPr>
         <w:t>kas_</w:t>
       </w:r>
       <w:r>
@@ -901,14 +837,6 @@
           <w:sz w:val="28"/>
           <w:szCs w:val="28"/>
         </w:rPr>
-        <w:t xml:space="preserve">      </w:t>
-      </w:r>
-      <w:r>
-        <w:rPr>
-          <w:rFonts w:ascii="Century Gothic" w:hAnsi="Century Gothic"/>
-          <w:sz w:val="28"/>
-          <w:szCs w:val="28"/>
-        </w:rPr>
         <w:t>Eddirisa</w:t>
       </w:r>
       <w:r>
@@ -944,14 +872,6 @@
           <w:sz w:val="28"/>
           <w:szCs w:val="28"/>
         </w:rPr>
-        <w:t xml:space="preserve">      </w:t>
-      </w:r>
-      <w:r>
-        <w:rPr>
-          <w:rFonts w:ascii="Century Gothic" w:hAnsi="Century Gothic"/>
-          <w:sz w:val="28"/>
-          <w:szCs w:val="28"/>
-        </w:rPr>
         <w:t>Olweeyo</w:t>
       </w:r>
       <w:r>
@@ -987,14 +907,6 @@
           <w:sz w:val="28"/>
           <w:szCs w:val="28"/>
         </w:rPr>
-        <w:t xml:space="preserve">      </w:t>
-      </w:r>
-      <w:r>
-        <w:rPr>
-          <w:rFonts w:ascii="Century Gothic" w:hAnsi="Century Gothic"/>
-          <w:sz w:val="28"/>
-          <w:szCs w:val="28"/>
-        </w:rPr>
         <w:t>Sukaali</w:t>
       </w:r>
       <w:r>
@@ -1004,21 +916,6 @@
           <w:szCs w:val="28"/>
         </w:rPr>
         <w:tab/>
-      </w:r>
-      <w:r>
-        <w:rPr>
-          <w:rFonts w:ascii="Century Gothic" w:hAnsi="Century Gothic"/>
-          <w:sz w:val="28"/>
-          <w:szCs w:val="28"/>
-        </w:rPr>
-        <w:t xml:space="preserve">          </w:t>
-      </w:r>
-      <w:r>
-        <w:rPr>
-          <w:rFonts w:ascii="Century Gothic" w:hAnsi="Century Gothic"/>
-          <w:sz w:val="28"/>
-          <w:szCs w:val="28"/>
-        </w:rPr>
         <w:t>____________________</w:t>
       </w:r>
       <w:r>
@@ -1045,14 +942,6 @@
           <w:sz w:val="28"/>
           <w:szCs w:val="28"/>
         </w:rPr>
-        <w:t xml:space="preserve">      </w:t>
-      </w:r>
-      <w:r>
-        <w:rPr>
-          <w:rFonts w:ascii="Century Gothic" w:hAnsi="Century Gothic"/>
-          <w:sz w:val="28"/>
-          <w:szCs w:val="28"/>
-        </w:rPr>
         <w:t xml:space="preserve">Ekitabo </w:t>
       </w:r>
       <w:r>
@@ -1082,14 +971,6 @@
           <w:szCs w:val="28"/>
         </w:rPr>
       </w:pPr>
-      <w:r>
-        <w:rPr>
-          <w:rFonts w:ascii="Century Gothic" w:hAnsi="Century Gothic"/>
-          <w:sz w:val="28"/>
-          <w:szCs w:val="28"/>
-        </w:rPr>
-        <w:t xml:space="preserve">      </w:t>
-      </w:r>
       <w:r>
         <w:rPr>
           <w:rFonts w:ascii="Century Gothic" w:hAnsi="Century Gothic"/>
@@ -1327,14 +1208,6 @@
           <w:sz w:val="28"/>
           <w:szCs w:val="28"/>
         </w:rPr>
-        <w:t xml:space="preserve">      </w:t>
-      </w:r>
-      <w:r>
-        <w:rPr>
-          <w:rFonts w:ascii="Century Gothic" w:hAnsi="Century Gothic"/>
-          <w:sz w:val="28"/>
-          <w:szCs w:val="28"/>
-        </w:rPr>
         <w:t>Kumi</w:t>
       </w:r>
       <w:r>
@@ -1426,15 +1299,23 @@
           <w:sz w:val="28"/>
           <w:szCs w:val="28"/>
         </w:rPr>
-        <w:t xml:space="preserve">      </w:t>
-      </w:r>
-      <w:r>
-        <w:rPr>
-          <w:rFonts w:ascii="Century Gothic" w:hAnsi="Century Gothic"/>
-          <w:sz w:val="28"/>
-          <w:szCs w:val="28"/>
-        </w:rPr>
-        <w:t>Abiri mumusanvu</w:t>
+        <w:t>Abiri mu</w:t>
+      </w:r>
+      <w:r>
+        <w:rPr>
+          <w:rFonts w:ascii="Century Gothic" w:hAnsi="Century Gothic"/>
+          <w:sz w:val="28"/>
+          <w:szCs w:val="28"/>
+        </w:rPr>
+        <w:t xml:space="preserve"> </w:t>
+      </w:r>
+      <w:r>
+        <w:rPr>
+          <w:rFonts w:ascii="Century Gothic" w:hAnsi="Century Gothic"/>
+          <w:sz w:val="28"/>
+          <w:szCs w:val="28"/>
+        </w:rPr>
+        <w:t>musanvu</w:t>
       </w:r>
       <w:r>
         <w:rPr>
@@ -1509,56 +1390,71 @@
           <w:sz w:val="28"/>
           <w:szCs w:val="28"/>
         </w:rPr>
-        <w:t xml:space="preserve">      Kuminannya</w:t>
-      </w:r>
-      <w:r>
-        <w:rPr>
-          <w:rFonts w:ascii="Century Gothic" w:hAnsi="Century Gothic"/>
-          <w:sz w:val="28"/>
-          <w:szCs w:val="28"/>
-        </w:rPr>
-        <w:tab/>
-      </w:r>
-      <w:r>
-        <w:rPr>
-          <w:rFonts w:ascii="Century Gothic" w:hAnsi="Century Gothic"/>
-          <w:sz w:val="28"/>
-          <w:szCs w:val="28"/>
-        </w:rPr>
-        <w:tab/>
-      </w:r>
-      <w:r>
-        <w:rPr>
-          <w:rFonts w:ascii="Century Gothic" w:hAnsi="Century Gothic"/>
-          <w:sz w:val="28"/>
-          <w:szCs w:val="28"/>
-        </w:rPr>
-        <w:tab/>
-      </w:r>
-      <w:r>
-        <w:rPr>
-          <w:rFonts w:ascii="Century Gothic" w:hAnsi="Century Gothic"/>
-          <w:sz w:val="28"/>
-          <w:szCs w:val="28"/>
-        </w:rPr>
-        <w:tab/>
-      </w:r>
-      <w:r>
-        <w:rPr>
-          <w:rFonts w:ascii="Century Gothic" w:hAnsi="Century Gothic"/>
-          <w:sz w:val="28"/>
-          <w:szCs w:val="28"/>
-        </w:rPr>
-        <w:tab/>
-      </w:r>
-      <w:r>
-        <w:rPr>
-          <w:rFonts w:ascii="Century Gothic" w:hAnsi="Century Gothic"/>
-          <w:sz w:val="28"/>
-          <w:szCs w:val="28"/>
-        </w:rPr>
-        <w:tab/>
-        <w:t xml:space="preserve">          </w:t>
+        <w:t xml:space="preserve">      Kumina</w:t>
+      </w:r>
+      <w:r>
+        <w:rPr>
+          <w:rFonts w:ascii="Century Gothic" w:hAnsi="Century Gothic"/>
+          <w:sz w:val="28"/>
+          <w:szCs w:val="28"/>
+        </w:rPr>
+        <w:t xml:space="preserve"> </w:t>
+      </w:r>
+      <w:r>
+        <w:rPr>
+          <w:rFonts w:ascii="Century Gothic" w:hAnsi="Century Gothic"/>
+          <w:sz w:val="28"/>
+          <w:szCs w:val="28"/>
+        </w:rPr>
+        <w:t>nnya</w:t>
+      </w:r>
+      <w:r>
+        <w:rPr>
+          <w:rFonts w:ascii="Century Gothic" w:hAnsi="Century Gothic"/>
+          <w:sz w:val="28"/>
+          <w:szCs w:val="28"/>
+        </w:rPr>
+        <w:tab/>
+      </w:r>
+      <w:r>
+        <w:rPr>
+          <w:rFonts w:ascii="Century Gothic" w:hAnsi="Century Gothic"/>
+          <w:sz w:val="28"/>
+          <w:szCs w:val="28"/>
+        </w:rPr>
+        <w:tab/>
+      </w:r>
+      <w:r>
+        <w:rPr>
+          <w:rFonts w:ascii="Century Gothic" w:hAnsi="Century Gothic"/>
+          <w:sz w:val="28"/>
+          <w:szCs w:val="28"/>
+        </w:rPr>
+        <w:tab/>
+      </w:r>
+      <w:r>
+        <w:rPr>
+          <w:rFonts w:ascii="Century Gothic" w:hAnsi="Century Gothic"/>
+          <w:sz w:val="28"/>
+          <w:szCs w:val="28"/>
+        </w:rPr>
+        <w:tab/>
+      </w:r>
+      <w:r>
+        <w:rPr>
+          <w:rFonts w:ascii="Century Gothic" w:hAnsi="Century Gothic"/>
+          <w:sz w:val="28"/>
+          <w:szCs w:val="28"/>
+        </w:rPr>
+        <w:tab/>
+      </w:r>
+      <w:r>
+        <w:rPr>
+          <w:rFonts w:ascii="Century Gothic" w:hAnsi="Century Gothic"/>
+          <w:sz w:val="28"/>
+          <w:szCs w:val="28"/>
+        </w:rPr>
+        <w:tab/>
       </w:r>
       <w:r>
         <w:rPr>
@@ -1625,7 +1521,6 @@
           <w:szCs w:val="28"/>
         </w:rPr>
         <w:tab/>
-        <w:t xml:space="preserve">          </w:t>
       </w:r>
       <w:r>
         <w:rPr>
@@ -1651,15 +1546,31 @@
           <w:sz w:val="28"/>
           <w:szCs w:val="28"/>
         </w:rPr>
-        <w:t xml:space="preserve">      </w:t>
-      </w:r>
-      <w:r>
-        <w:rPr>
-          <w:rFonts w:ascii="Century Gothic" w:hAnsi="Century Gothic"/>
-          <w:sz w:val="28"/>
-          <w:szCs w:val="28"/>
-        </w:rPr>
-        <w:t>A satu mutaano</w:t>
+        <w:t>A</w:t>
+      </w:r>
+      <w:r>
+        <w:rPr>
+          <w:rFonts w:ascii="Century Gothic" w:hAnsi="Century Gothic"/>
+          <w:sz w:val="28"/>
+          <w:szCs w:val="28"/>
+        </w:rPr>
+        <w:t>satu mu</w:t>
+      </w:r>
+      <w:r>
+        <w:rPr>
+          <w:rFonts w:ascii="Century Gothic" w:hAnsi="Century Gothic"/>
+          <w:sz w:val="28"/>
+          <w:szCs w:val="28"/>
+        </w:rPr>
+        <w:t xml:space="preserve"> </w:t>
+      </w:r>
+      <w:r>
+        <w:rPr>
+          <w:rFonts w:ascii="Century Gothic" w:hAnsi="Century Gothic"/>
+          <w:sz w:val="28"/>
+          <w:szCs w:val="28"/>
+        </w:rPr>
+        <w:t>taano</w:t>
       </w:r>
       <w:r>
         <w:rPr>
@@ -2077,7 +1988,6 @@
           <w:sz w:val="28"/>
           <w:szCs w:val="28"/>
         </w:rPr>
-        <w:lastRenderedPageBreak/>
         <w:pict>
           <v:rect id="_x0000_s1068" style="position:absolute;margin-left:211.5pt;margin-top:-9.55pt;width:226.5pt;height:88.5pt;z-index:251663360" strokeweight="1.5pt"/>
         </w:pict>
@@ -2088,7 +1998,39 @@
           <w:sz w:val="28"/>
           <w:szCs w:val="28"/>
         </w:rPr>
-        <w:t>d. Entebe eri kumpi ne nsuwa.</w:t>
+        <w:t>d. Enteb</w:t>
+      </w:r>
+      <w:r>
+        <w:rPr>
+          <w:rFonts w:ascii="Century Gothic" w:hAnsi="Century Gothic"/>
+          <w:sz w:val="28"/>
+          <w:szCs w:val="28"/>
+        </w:rPr>
+        <w:t>b</w:t>
+      </w:r>
+      <w:r>
+        <w:rPr>
+          <w:rFonts w:ascii="Century Gothic" w:hAnsi="Century Gothic"/>
+          <w:sz w:val="28"/>
+          <w:szCs w:val="28"/>
+        </w:rPr>
+        <w:t>e eri kumpi ne nsuwa</w:t>
+      </w:r>
+      <w:r>
+        <w:rPr>
+          <w:rFonts w:ascii="Century Gothic" w:hAnsi="Century Gothic"/>
+          <w:sz w:val="28"/>
+          <w:szCs w:val="28"/>
+        </w:rPr>
+        <w:t xml:space="preserve"> </w:t>
+      </w:r>
+      <w:r>
+        <w:rPr>
+          <w:rFonts w:ascii="Century Gothic" w:hAnsi="Century Gothic"/>
+          <w:sz w:val="28"/>
+          <w:szCs w:val="28"/>
+        </w:rPr>
+        <w:t>.</w:t>
       </w:r>
       <w:r>
         <w:rPr>
@@ -2138,14 +2080,6 @@
         <w:pict>
           <v:rect id="_x0000_s1069" style="position:absolute;margin-left:186pt;margin-top:14.25pt;width:226.5pt;height:88.5pt;z-index:251664384" strokeweight="1.5pt"/>
         </w:pict>
-      </w:r>
-      <w:r>
-        <w:rPr>
-          <w:rFonts w:ascii="Century Gothic" w:hAnsi="Century Gothic"/>
-          <w:sz w:val="28"/>
-          <w:szCs w:val="28"/>
-        </w:rPr>
-        <w:t xml:space="preserve"> </w:t>
       </w:r>
     </w:p>
     <w:p>
@@ -2414,25 +2348,105 @@
           <w:sz w:val="28"/>
           <w:szCs w:val="28"/>
         </w:rPr>
-        <w:t>Ensi yagenda ekyuuka mpola erakati byonna biriibwa . Abantu  abamu bagamba nti kyabeeranga bwekityo kuba abasajja baalina nga nnyo omululu nga  tebagala bakyala babwe kulya kubintu biwooma.</w:t>
-      </w:r>
-    </w:p>
-    <w:p>
-      <w:pPr>
-        <w:spacing w:line="360" w:lineRule="auto"/>
-        <w:rPr>
-          <w:rFonts w:ascii="Century Gothic" w:hAnsi="Century Gothic"/>
-          <w:sz w:val="28"/>
-          <w:szCs w:val="28"/>
-        </w:rPr>
-      </w:pPr>
-      <w:r>
-        <w:rPr>
-          <w:rFonts w:ascii="Century Gothic" w:hAnsi="Century Gothic"/>
-          <w:sz w:val="28"/>
-          <w:szCs w:val="28"/>
-        </w:rPr>
-        <w:t xml:space="preserve">a. Wandiika ebintu bibiri abakyala bedda bye batakirizibwanga kulya. </w:t>
+        <w:t>Ensi yagenda ekyuuka mpola era</w:t>
+      </w:r>
+      <w:r>
+        <w:rPr>
+          <w:rFonts w:ascii="Century Gothic" w:hAnsi="Century Gothic"/>
+          <w:sz w:val="28"/>
+          <w:szCs w:val="28"/>
+        </w:rPr>
+        <w:t xml:space="preserve"> </w:t>
+      </w:r>
+      <w:r>
+        <w:rPr>
+          <w:rFonts w:ascii="Century Gothic" w:hAnsi="Century Gothic"/>
+          <w:sz w:val="28"/>
+          <w:szCs w:val="28"/>
+        </w:rPr>
+        <w:t>kati byonna biriibwa . Abantu  abamu bagamba nti kyabeeranga bwe</w:t>
+      </w:r>
+      <w:r>
+        <w:rPr>
+          <w:rFonts w:ascii="Century Gothic" w:hAnsi="Century Gothic"/>
+          <w:sz w:val="28"/>
+          <w:szCs w:val="28"/>
+        </w:rPr>
+        <w:t xml:space="preserve"> </w:t>
+      </w:r>
+      <w:r>
+        <w:rPr>
+          <w:rFonts w:ascii="Century Gothic" w:hAnsi="Century Gothic"/>
+          <w:sz w:val="28"/>
+          <w:szCs w:val="28"/>
+        </w:rPr>
+        <w:t>kityo kuba abasajja baalina nga nnyo omululu nga  teba</w:t>
+      </w:r>
+      <w:r>
+        <w:rPr>
+          <w:rFonts w:ascii="Century Gothic" w:hAnsi="Century Gothic"/>
+          <w:sz w:val="28"/>
+          <w:szCs w:val="28"/>
+        </w:rPr>
+        <w:t>a</w:t>
+      </w:r>
+      <w:r>
+        <w:rPr>
+          <w:rFonts w:ascii="Century Gothic" w:hAnsi="Century Gothic"/>
+          <w:sz w:val="28"/>
+          <w:szCs w:val="28"/>
+        </w:rPr>
+        <w:t>gala bakyala babwe kulya ku</w:t>
+      </w:r>
+      <w:r>
+        <w:rPr>
+          <w:rFonts w:ascii="Century Gothic" w:hAnsi="Century Gothic"/>
+          <w:sz w:val="28"/>
+          <w:szCs w:val="28"/>
+        </w:rPr>
+        <w:t xml:space="preserve"> </w:t>
+      </w:r>
+      <w:r>
+        <w:rPr>
+          <w:rFonts w:ascii="Century Gothic" w:hAnsi="Century Gothic"/>
+          <w:sz w:val="28"/>
+          <w:szCs w:val="28"/>
+        </w:rPr>
+        <w:t>bintu biwooma.</w:t>
+      </w:r>
+    </w:p>
+    <w:p>
+      <w:pPr>
+        <w:spacing w:line="360" w:lineRule="auto"/>
+        <w:rPr>
+          <w:rFonts w:ascii="Century Gothic" w:hAnsi="Century Gothic"/>
+          <w:sz w:val="28"/>
+          <w:szCs w:val="28"/>
+        </w:rPr>
+      </w:pPr>
+      <w:r>
+        <w:rPr>
+          <w:rFonts w:ascii="Century Gothic" w:hAnsi="Century Gothic"/>
+          <w:sz w:val="28"/>
+          <w:szCs w:val="28"/>
+        </w:rPr>
+        <w:t>a. Wandiika ebintu bibiri abakyala b</w:t>
+      </w:r>
+      <w:r>
+        <w:rPr>
+          <w:rFonts w:ascii="Century Gothic" w:hAnsi="Century Gothic"/>
+          <w:sz w:val="28"/>
+          <w:szCs w:val="28"/>
+        </w:rPr>
+        <w:t>'</w:t>
+      </w:r>
+      <w:r>
+        <w:rPr>
+          <w:rFonts w:ascii="Century Gothic" w:hAnsi="Century Gothic"/>
+          <w:sz w:val="28"/>
+          <w:szCs w:val="28"/>
+        </w:rPr>
+        <w:t xml:space="preserve">edda bye batakirizibwanga kulya. </w:t>
       </w:r>
     </w:p>
     <w:p>
@@ -2492,7 +2506,23 @@
           <w:sz w:val="28"/>
           <w:szCs w:val="28"/>
         </w:rPr>
-        <w:t>b. Batu ki abatayagalanga bakyala babwe kulya bintu ebyo?</w:t>
+        <w:t>b. Ba</w:t>
+      </w:r>
+      <w:r>
+        <w:rPr>
+          <w:rFonts w:ascii="Century Gothic" w:hAnsi="Century Gothic"/>
+          <w:sz w:val="28"/>
+          <w:szCs w:val="28"/>
+        </w:rPr>
+        <w:t>n</w:t>
+      </w:r>
+      <w:r>
+        <w:rPr>
+          <w:rFonts w:ascii="Century Gothic" w:hAnsi="Century Gothic"/>
+          <w:sz w:val="28"/>
+          <w:szCs w:val="28"/>
+        </w:rPr>
+        <w:t>tu ki abatayagalanga bakyala babwe kulya bintu ebyo?</w:t>
       </w:r>
     </w:p>
     <w:p>
@@ -2528,7 +2558,23 @@
           <w:sz w:val="28"/>
           <w:szCs w:val="28"/>
         </w:rPr>
-        <w:t>c. Lwaki tebakirizanga bakyala babwe  kulya bi</w:t>
+        <w:t>c. Lwaki tebak</w:t>
+      </w:r>
+      <w:r>
+        <w:rPr>
+          <w:rFonts w:ascii="Century Gothic" w:hAnsi="Century Gothic"/>
+          <w:sz w:val="28"/>
+          <w:szCs w:val="28"/>
+        </w:rPr>
+        <w:t>k</w:t>
+      </w:r>
+      <w:r>
+        <w:rPr>
+          <w:rFonts w:ascii="Century Gothic" w:hAnsi="Century Gothic"/>
+          <w:sz w:val="28"/>
+          <w:szCs w:val="28"/>
+        </w:rPr>
+        <w:t>irizanga bakyala babwe  kulya bi</w:t>
       </w:r>
       <w:r>
         <w:rPr>
@@ -2562,14 +2608,6 @@
           <w:sz w:val="28"/>
           <w:szCs w:val="28"/>
         </w:rPr>
-        <w:t xml:space="preserve">     </w:t>
-      </w:r>
-      <w:r>
-        <w:rPr>
-          <w:rFonts w:ascii="Century Gothic" w:hAnsi="Century Gothic"/>
-          <w:sz w:val="28"/>
-          <w:szCs w:val="28"/>
-        </w:rPr>
         <w:t>____________</w:t>
       </w:r>
       <w:r>
@@ -2604,6 +2642,7 @@
           <w:sz w:val="28"/>
           <w:szCs w:val="28"/>
         </w:rPr>
+        <w:lastRenderedPageBreak/>
         <w:t>d. Biwuka ki ebitakirizibwanga bakyala ba</w:t>
       </w:r>
       <w:r>
@@ -2684,7 +2723,7 @@
       <w:bookmarkEnd w:id="0"/>
     </w:p>
     <w:sectPr>
-      <w:footerReference w:type="default" r:id="rId9"/>
+      <w:footerReference w:type="default" r:id="rId8"/>
       <w:type w:val="continuous"/>
       <w:pgSz w:w="12240" w:h="15840"/>
       <w:pgMar w:top="540" w:right="540" w:bottom="0" w:left="1080" w:header="720" w:footer="401" w:gutter="0"/>
@@ -2696,15 +2735,15 @@
 </file>
 
 <file path=word/endnotes.xml><?xml version="1.0" encoding="utf-8"?>
-<w:endnotes xmlns:wpc="http://schemas.microsoft.com/office/word/2010/wordprocessingCanvas" xmlns:cx="http://schemas.microsoft.com/office/drawing/2014/chartex" xmlns:mc="http://schemas.openxmlformats.org/markup-compatibility/2006" xmlns:o="urn:schemas-microsoft-com:office:office" xmlns:r="http://schemas.openxmlformats.org/officeDocument/2006/relationships" xmlns:m="http://schemas.openxmlformats.org/officeDocument/2006/math" xmlns:v="urn:schemas-microsoft-com:vml" xmlns:wp14="http://schemas.microsoft.com/office/word/2010/wordprocessingDrawing" xmlns:wp="http://schemas.openxmlformats.org/drawingml/2006/wordprocessingDrawing" xmlns:w10="urn:schemas-microsoft-com:office:word" xmlns:w="http://schemas.openxmlformats.org/wordprocessingml/2006/main" xmlns:w14="http://schemas.microsoft.com/office/word/2010/wordml" xmlns:w15="http://schemas.microsoft.com/office/word/2012/wordml" xmlns:w16se="http://schemas.microsoft.com/office/word/2015/wordml/symex" xmlns:wpg="http://schemas.microsoft.com/office/word/2010/wordprocessingGroup" xmlns:wpi="http://schemas.microsoft.com/office/word/2010/wordprocessingInk" xmlns:wne="http://schemas.microsoft.com/office/word/2006/wordml" xmlns:wps="http://schemas.microsoft.com/office/word/2010/wordprocessingShape" mc:Ignorable="w14 w15 w16se wp14">
-  <w:endnote w:type="separator" w:id="-1">
+<w:endnotes xmlns:ve="http://schemas.openxmlformats.org/markup-compatibility/2006" xmlns:o="urn:schemas-microsoft-com:office:office" xmlns:r="http://schemas.openxmlformats.org/officeDocument/2006/relationships" xmlns:m="http://schemas.openxmlformats.org/officeDocument/2006/math" xmlns:v="urn:schemas-microsoft-com:vml" xmlns:wp="http://schemas.openxmlformats.org/drawingml/2006/wordprocessingDrawing" xmlns:w10="urn:schemas-microsoft-com:office:word" xmlns:w="http://schemas.openxmlformats.org/wordprocessingml/2006/main" xmlns:wne="http://schemas.microsoft.com/office/word/2006/wordml">
+  <w:endnote w:type="separator" w:id="0">
     <w:p>
       <w:r>
         <w:separator/>
       </w:r>
     </w:p>
   </w:endnote>
-  <w:endnote w:type="continuationSeparator" w:id="0">
+  <w:endnote w:type="continuationSeparator" w:id="1">
     <w:p>
       <w:r>
         <w:continuationSeparator/>
@@ -2715,50 +2754,82 @@
 </file>
 
 <file path=word/footer1.xml><?xml version="1.0" encoding="utf-8"?>
-<w:ftr xmlns:wpc="http://schemas.microsoft.com/office/word/2010/wordprocessingCanvas" xmlns:cx="http://schemas.microsoft.com/office/drawing/2014/chartex" xmlns:mc="http://schemas.openxmlformats.org/markup-compatibility/2006" xmlns:o="urn:schemas-microsoft-com:office:office" xmlns:r="http://schemas.openxmlformats.org/officeDocument/2006/relationships" xmlns:m="http://schemas.openxmlformats.org/officeDocument/2006/math" xmlns:v="urn:schemas-microsoft-com:vml" xmlns:wp14="http://schemas.microsoft.com/office/word/2010/wordprocessingDrawing" xmlns:wp="http://schemas.openxmlformats.org/drawingml/2006/wordprocessingDrawing" xmlns:w10="urn:schemas-microsoft-com:office:word" xmlns:w="http://schemas.openxmlformats.org/wordprocessingml/2006/main" xmlns:w14="http://schemas.microsoft.com/office/word/2010/wordml" xmlns:w15="http://schemas.microsoft.com/office/word/2012/wordml" xmlns:w16se="http://schemas.microsoft.com/office/word/2015/wordml/symex" xmlns:wpg="http://schemas.microsoft.com/office/word/2010/wordprocessingGroup" xmlns:wpi="http://schemas.microsoft.com/office/word/2010/wordprocessingInk" xmlns:wne="http://schemas.microsoft.com/office/word/2006/wordml" xmlns:wps="http://schemas.microsoft.com/office/word/2010/wordprocessingShape" mc:Ignorable="w14 w15 w16se wp14">
-  <w:sdt>
-    <w:sdtPr>
-      <w:id w:val="108780426"/>
-      <w:docPartObj>
-        <w:docPartGallery w:val="Page Numbers (Bottom of Page)"/>
-        <w:docPartUnique/>
-      </w:docPartObj>
-    </w:sdtPr>
-    <w:sdtEndPr>
+<w:ftr xmlns:ve="http://schemas.openxmlformats.org/markup-compatibility/2006" xmlns:o="urn:schemas-microsoft-com:office:office" xmlns:r="http://schemas.openxmlformats.org/officeDocument/2006/relationships" xmlns:m="http://schemas.openxmlformats.org/officeDocument/2006/math" xmlns:v="urn:schemas-microsoft-com:vml" xmlns:wp="http://schemas.openxmlformats.org/drawingml/2006/wordprocessingDrawing" xmlns:w10="urn:schemas-microsoft-com:office:word" xmlns:w="http://schemas.openxmlformats.org/wordprocessingml/2006/main" xmlns:wne="http://schemas.microsoft.com/office/word/2006/wordml">
+  <w:p>
+    <w:pPr>
+      <w:pStyle w:val="Footer"/>
+      <w:pBdr>
+        <w:top w:val="thinThickSmallGap" w:sz="24" w:space="1" w:color="622423"/>
+      </w:pBdr>
+      <w:tabs>
+        <w:tab w:val="clear" w:pos="4680"/>
+        <w:tab w:val="clear" w:pos="9360"/>
+        <w:tab w:val="right" w:pos="10350"/>
+      </w:tabs>
       <w:rPr>
+        <w:rFonts w:ascii="Cambria" w:hAnsi="Cambria"/>
+        <w:b/>
+      </w:rPr>
+    </w:pPr>
+    <w:r>
+      <w:rPr>
+        <w:rFonts w:ascii="Cambria" w:hAnsi="Cambria"/>
+        <w:b/>
+      </w:rPr>
+      <w:t xml:space="preserve">© </w:t>
+    </w:r>
+    <w:r>
+      <w:rPr>
+        <w:rFonts w:ascii="Cambria" w:hAnsi="Cambria"/>
+        <w:b/>
+        <w:i/>
+        <w:iCs/>
+      </w:rPr>
+      <w:t>Fresh Teacher's Technologies</w:t>
+    </w:r>
+    <w:r>
+      <w:rPr>
+        <w:rFonts w:ascii="Cambria" w:hAnsi="Cambria"/>
+        <w:b/>
+      </w:rPr>
+      <w:tab/>
+      <w:t xml:space="preserve">Page </w:t>
+    </w:r>
+    <w:r>
+      <w:rPr>
+        <w:b/>
+      </w:rPr>
+      <w:fldChar w:fldCharType="begin"/>
+    </w:r>
+    <w:r>
+      <w:rPr>
+        <w:b/>
+      </w:rPr>
+      <w:instrText xml:space="preserve"> PAGE   \* MERGEFORMAT </w:instrText>
+    </w:r>
+    <w:r>
+      <w:rPr>
+        <w:b/>
+      </w:rPr>
+      <w:fldChar w:fldCharType="separate"/>
+    </w:r>
+    <w:r>
+      <w:rPr>
+        <w:rFonts w:ascii="Cambria" w:hAnsi="Cambria"/>
+        <w:b/>
         <w:noProof/>
       </w:rPr>
-    </w:sdtEndPr>
-    <w:sdtContent>
-      <w:p>
-        <w:pPr>
-          <w:pStyle w:val="Footer"/>
-          <w:jc w:val="center"/>
-        </w:pPr>
-        <w:r>
-          <w:fldChar w:fldCharType="begin"/>
-        </w:r>
-        <w:r>
-          <w:instrText xml:space="preserve"> PAGE   \* MERGEFORMAT </w:instrText>
-        </w:r>
-        <w:r>
-          <w:fldChar w:fldCharType="separate"/>
-        </w:r>
-        <w:r>
-          <w:rPr>
-            <w:noProof/>
-          </w:rPr>
-          <w:t>3</w:t>
-        </w:r>
-        <w:r>
-          <w:rPr>
-            <w:noProof/>
-          </w:rPr>
-          <w:fldChar w:fldCharType="end"/>
-        </w:r>
-      </w:p>
-    </w:sdtContent>
-  </w:sdt>
+      <w:t>4</w:t>
+    </w:r>
+    <w:r>
+      <w:rPr>
+        <w:rFonts w:ascii="Cambria" w:hAnsi="Cambria"/>
+        <w:b/>
+        <w:noProof/>
+      </w:rPr>
+      <w:fldChar w:fldCharType="end"/>
+    </w:r>
+  </w:p>
   <w:p>
     <w:pPr>
       <w:pStyle w:val="Footer"/>
@@ -2768,15 +2839,15 @@
 </file>
 
 <file path=word/footnotes.xml><?xml version="1.0" encoding="utf-8"?>
-<w:footnotes xmlns:wpc="http://schemas.microsoft.com/office/word/2010/wordprocessingCanvas" xmlns:cx="http://schemas.microsoft.com/office/drawing/2014/chartex" xmlns:mc="http://schemas.openxmlformats.org/markup-compatibility/2006" xmlns:o="urn:schemas-microsoft-com:office:office" xmlns:r="http://schemas.openxmlformats.org/officeDocument/2006/relationships" xmlns:m="http://schemas.openxmlformats.org/officeDocument/2006/math" xmlns:v="urn:schemas-microsoft-com:vml" xmlns:wp14="http://schemas.microsoft.com/office/word/2010/wordprocessingDrawing" xmlns:wp="http://schemas.openxmlformats.org/drawingml/2006/wordprocessingDrawing" xmlns:w10="urn:schemas-microsoft-com:office:word" xmlns:w="http://schemas.openxmlformats.org/wordprocessingml/2006/main" xmlns:w14="http://schemas.microsoft.com/office/word/2010/wordml" xmlns:w15="http://schemas.microsoft.com/office/word/2012/wordml" xmlns:w16se="http://schemas.microsoft.com/office/word/2015/wordml/symex" xmlns:wpg="http://schemas.microsoft.com/office/word/2010/wordprocessingGroup" xmlns:wpi="http://schemas.microsoft.com/office/word/2010/wordprocessingInk" xmlns:wne="http://schemas.microsoft.com/office/word/2006/wordml" xmlns:wps="http://schemas.microsoft.com/office/word/2010/wordprocessingShape" mc:Ignorable="w14 w15 w16se wp14">
-  <w:footnote w:type="separator" w:id="-1">
+<w:footnotes xmlns:ve="http://schemas.openxmlformats.org/markup-compatibility/2006" xmlns:o="urn:schemas-microsoft-com:office:office" xmlns:r="http://schemas.openxmlformats.org/officeDocument/2006/relationships" xmlns:m="http://schemas.openxmlformats.org/officeDocument/2006/math" xmlns:v="urn:schemas-microsoft-com:vml" xmlns:wp="http://schemas.openxmlformats.org/drawingml/2006/wordprocessingDrawing" xmlns:w10="urn:schemas-microsoft-com:office:word" xmlns:w="http://schemas.openxmlformats.org/wordprocessingml/2006/main" xmlns:wne="http://schemas.microsoft.com/office/word/2006/wordml">
+  <w:footnote w:type="separator" w:id="0">
     <w:p>
       <w:r>
         <w:separator/>
       </w:r>
     </w:p>
   </w:footnote>
-  <w:footnote w:type="continuationSeparator" w:id="0">
+  <w:footnote w:type="continuationSeparator" w:id="1">
     <w:p>
       <w:r>
         <w:continuationSeparator/>
@@ -2787,8 +2858,8 @@
 </file>
 
 <file path=word/numbering.xml><?xml version="1.0" encoding="utf-8"?>
-<w:numbering xmlns:wpc="http://schemas.microsoft.com/office/word/2010/wordprocessingCanvas" xmlns:cx="http://schemas.microsoft.com/office/drawing/2014/chartex" xmlns:mc="http://schemas.openxmlformats.org/markup-compatibility/2006" xmlns:o="urn:schemas-microsoft-com:office:office" xmlns:r="http://schemas.openxmlformats.org/officeDocument/2006/relationships" xmlns:m="http://schemas.openxmlformats.org/officeDocument/2006/math" xmlns:v="urn:schemas-microsoft-com:vml" xmlns:wp14="http://schemas.microsoft.com/office/word/2010/wordprocessingDrawing" xmlns:wp="http://schemas.openxmlformats.org/drawingml/2006/wordprocessingDrawing" xmlns:w10="urn:schemas-microsoft-com:office:word" xmlns:w="http://schemas.openxmlformats.org/wordprocessingml/2006/main" xmlns:w14="http://schemas.microsoft.com/office/word/2010/wordml" xmlns:w15="http://schemas.microsoft.com/office/word/2012/wordml" xmlns:w16se="http://schemas.microsoft.com/office/word/2015/wordml/symex" xmlns:wpg="http://schemas.microsoft.com/office/word/2010/wordprocessingGroup" xmlns:wpi="http://schemas.microsoft.com/office/word/2010/wordprocessingInk" xmlns:wne="http://schemas.microsoft.com/office/word/2006/wordml" xmlns:wps="http://schemas.microsoft.com/office/word/2010/wordprocessingShape" mc:Ignorable="w14 w15 w16se wp14">
-  <w:abstractNum w:abstractNumId="0" w15:restartNumberingAfterBreak="0">
+<w:numbering xmlns:ve="http://schemas.openxmlformats.org/markup-compatibility/2006" xmlns:o="urn:schemas-microsoft-com:office:office" xmlns:r="http://schemas.openxmlformats.org/officeDocument/2006/relationships" xmlns:m="http://schemas.openxmlformats.org/officeDocument/2006/math" xmlns:v="urn:schemas-microsoft-com:vml" xmlns:wp="http://schemas.openxmlformats.org/drawingml/2006/wordprocessingDrawing" xmlns:w10="urn:schemas-microsoft-com:office:word" xmlns:w="http://schemas.openxmlformats.org/wordprocessingml/2006/main" xmlns:wne="http://schemas.microsoft.com/office/word/2006/wordml">
+  <w:abstractNum w:abstractNumId="0">
     <w:nsid w:val="0A905700"/>
     <w:multiLevelType w:val="hybridMultilevel"/>
     <w:tmpl w:val="790A1082"/>
@@ -2904,7 +2975,7 @@
       </w:pPr>
     </w:lvl>
   </w:abstractNum>
-  <w:abstractNum w:abstractNumId="1" w15:restartNumberingAfterBreak="0">
+  <w:abstractNum w:abstractNumId="1">
     <w:nsid w:val="3DBB01DD"/>
     <w:multiLevelType w:val="hybridMultilevel"/>
     <w:tmpl w:val="D8F005D8"/>
@@ -2993,7 +3064,7 @@
       </w:pPr>
     </w:lvl>
   </w:abstractNum>
-  <w:abstractNum w:abstractNumId="2" w15:restartNumberingAfterBreak="0">
+  <w:abstractNum w:abstractNumId="2">
     <w:nsid w:val="4E81614D"/>
     <w:multiLevelType w:val="hybridMultilevel"/>
     <w:tmpl w:val="623CF772"/>
@@ -3109,7 +3180,7 @@
       </w:pPr>
     </w:lvl>
   </w:abstractNum>
-  <w:abstractNum w:abstractNumId="3" w15:restartNumberingAfterBreak="0">
+  <w:abstractNum w:abstractNumId="3">
     <w:nsid w:val="51FB4AB1"/>
     <w:multiLevelType w:val="hybridMultilevel"/>
     <w:tmpl w:val="B920A806"/>
@@ -3225,7 +3296,7 @@
       </w:pPr>
     </w:lvl>
   </w:abstractNum>
-  <w:abstractNum w:abstractNumId="4" w15:restartNumberingAfterBreak="0">
+  <w:abstractNum w:abstractNumId="4">
     <w:nsid w:val="5B0A4720"/>
     <w:multiLevelType w:val="hybridMultilevel"/>
     <w:tmpl w:val="8098C98E"/>
@@ -3341,7 +3412,7 @@
       </w:pPr>
     </w:lvl>
   </w:abstractNum>
-  <w:abstractNum w:abstractNumId="5" w15:restartNumberingAfterBreak="0">
+  <w:abstractNum w:abstractNumId="5">
     <w:nsid w:val="65D20054"/>
     <w:multiLevelType w:val="hybridMultilevel"/>
     <w:tmpl w:val="DB387DBA"/>
@@ -3460,7 +3531,7 @@
       </w:pPr>
     </w:lvl>
   </w:abstractNum>
-  <w:abstractNum w:abstractNumId="6" w15:restartNumberingAfterBreak="0">
+  <w:abstractNum w:abstractNumId="6">
     <w:nsid w:val="6C8E4C93"/>
     <w:multiLevelType w:val="hybridMultilevel"/>
     <w:tmpl w:val="8CA29444"/>
@@ -3576,7 +3647,7 @@
       </w:pPr>
     </w:lvl>
   </w:abstractNum>
-  <w:abstractNum w:abstractNumId="7" w15:restartNumberingAfterBreak="0">
+  <w:abstractNum w:abstractNumId="7">
     <w:nsid w:val="6CEF5A80"/>
     <w:multiLevelType w:val="hybridMultilevel"/>
     <w:tmpl w:val="43F8F91E"/>
@@ -3693,7 +3764,7 @@
 </file>
 
 <file path=word/styles.xml><?xml version="1.0" encoding="utf-8"?>
-<w:styles xmlns:mc="http://schemas.openxmlformats.org/markup-compatibility/2006" xmlns:r="http://schemas.openxmlformats.org/officeDocument/2006/relationships" xmlns:w="http://schemas.openxmlformats.org/wordprocessingml/2006/main" xmlns:w14="http://schemas.microsoft.com/office/word/2010/wordml" xmlns:w15="http://schemas.microsoft.com/office/word/2012/wordml" xmlns:w16se="http://schemas.microsoft.com/office/word/2015/wordml/symex" mc:Ignorable="w14 w15 w16se">
+<w:styles xmlns:r="http://schemas.openxmlformats.org/officeDocument/2006/relationships" xmlns:w="http://schemas.openxmlformats.org/wordprocessingml/2006/main">
   <w:docDefaults>
     <w:rPrDefault>
       <w:rPr>
@@ -3709,378 +3780,144 @@
       </w:pPr>
     </w:pPrDefault>
   </w:docDefaults>
-  <w:latentStyles w:defLockedState="0" w:defUIPriority="99" w:defSemiHidden="0" w:defUnhideWhenUsed="0" w:defQFormat="0" w:count="371">
-    <w:lsdException w:name="Normal" w:uiPriority="0" w:qFormat="1"/>
-    <w:lsdException w:name="heading 1" w:uiPriority="9" w:qFormat="1"/>
-    <w:lsdException w:name="heading 2" w:semiHidden="1" w:uiPriority="9" w:unhideWhenUsed="1" w:qFormat="1"/>
-    <w:lsdException w:name="heading 3" w:semiHidden="1" w:uiPriority="9" w:unhideWhenUsed="1" w:qFormat="1"/>
-    <w:lsdException w:name="heading 4" w:semiHidden="1" w:uiPriority="9" w:unhideWhenUsed="1" w:qFormat="1"/>
-    <w:lsdException w:name="heading 5" w:semiHidden="1" w:uiPriority="9" w:unhideWhenUsed="1" w:qFormat="1"/>
-    <w:lsdException w:name="heading 6" w:semiHidden="1" w:uiPriority="9" w:unhideWhenUsed="1" w:qFormat="1"/>
-    <w:lsdException w:name="heading 7" w:semiHidden="1" w:uiPriority="9" w:unhideWhenUsed="1" w:qFormat="1"/>
-    <w:lsdException w:name="heading 8" w:semiHidden="1" w:uiPriority="9" w:unhideWhenUsed="1" w:qFormat="1"/>
-    <w:lsdException w:name="heading 9" w:semiHidden="1" w:uiPriority="9" w:unhideWhenUsed="1" w:qFormat="1"/>
-    <w:lsdException w:name="index 1" w:semiHidden="1" w:unhideWhenUsed="1"/>
-    <w:lsdException w:name="index 2" w:semiHidden="1" w:unhideWhenUsed="1"/>
-    <w:lsdException w:name="index 3" w:semiHidden="1" w:unhideWhenUsed="1"/>
-    <w:lsdException w:name="index 4" w:semiHidden="1" w:unhideWhenUsed="1"/>
-    <w:lsdException w:name="index 5" w:semiHidden="1" w:unhideWhenUsed="1"/>
-    <w:lsdException w:name="index 6" w:semiHidden="1" w:unhideWhenUsed="1"/>
-    <w:lsdException w:name="index 7" w:semiHidden="1" w:unhideWhenUsed="1"/>
-    <w:lsdException w:name="index 8" w:semiHidden="1" w:unhideWhenUsed="1"/>
-    <w:lsdException w:name="index 9" w:semiHidden="1" w:unhideWhenUsed="1"/>
-    <w:lsdException w:name="toc 1" w:semiHidden="1" w:uiPriority="39" w:unhideWhenUsed="1"/>
-    <w:lsdException w:name="toc 2" w:semiHidden="1" w:uiPriority="39" w:unhideWhenUsed="1"/>
-    <w:lsdException w:name="toc 3" w:semiHidden="1" w:uiPriority="39" w:unhideWhenUsed="1"/>
-    <w:lsdException w:name="toc 4" w:semiHidden="1" w:uiPriority="39" w:unhideWhenUsed="1"/>
-    <w:lsdException w:name="toc 5" w:semiHidden="1" w:uiPriority="39" w:unhideWhenUsed="1"/>
-    <w:lsdException w:name="toc 6" w:semiHidden="1" w:uiPriority="39" w:unhideWhenUsed="1"/>
-    <w:lsdException w:name="toc 7" w:semiHidden="1" w:uiPriority="39" w:unhideWhenUsed="1"/>
-    <w:lsdException w:name="toc 8" w:semiHidden="1" w:uiPriority="39" w:unhideWhenUsed="1"/>
-    <w:lsdException w:name="toc 9" w:semiHidden="1" w:uiPriority="39" w:unhideWhenUsed="1"/>
-    <w:lsdException w:name="Normal Indent" w:semiHidden="1" w:unhideWhenUsed="1"/>
-    <w:lsdException w:name="footnote text" w:semiHidden="1" w:unhideWhenUsed="1"/>
-    <w:lsdException w:name="annotation text" w:semiHidden="1" w:unhideWhenUsed="1"/>
-    <w:lsdException w:name="header" w:semiHidden="1" w:unhideWhenUsed="1"/>
-    <w:lsdException w:name="footer" w:semiHidden="1" w:unhideWhenUsed="1"/>
-    <w:lsdException w:name="index heading" w:semiHidden="1" w:unhideWhenUsed="1"/>
-    <w:lsdException w:name="caption" w:semiHidden="1" w:uiPriority="35" w:unhideWhenUsed="1" w:qFormat="1"/>
-    <w:lsdException w:name="table of figures" w:semiHidden="1" w:unhideWhenUsed="1"/>
-    <w:lsdException w:name="envelope address" w:semiHidden="1" w:unhideWhenUsed="1"/>
-    <w:lsdException w:name="envelope return" w:semiHidden="1" w:unhideWhenUsed="1"/>
-    <w:lsdException w:name="footnote reference" w:semiHidden="1" w:unhideWhenUsed="1"/>
-    <w:lsdException w:name="annotation reference" w:semiHidden="1" w:unhideWhenUsed="1"/>
-    <w:lsdException w:name="line number" w:semiHidden="1" w:unhideWhenUsed="1"/>
-    <w:lsdException w:name="page number" w:semiHidden="1" w:unhideWhenUsed="1"/>
-    <w:lsdException w:name="endnote reference" w:semiHidden="1" w:unhideWhenUsed="1"/>
-    <w:lsdException w:name="endnote text" w:semiHidden="1" w:unhideWhenUsed="1"/>
-    <w:lsdException w:name="table of authorities" w:semiHidden="1" w:unhideWhenUsed="1"/>
-    <w:lsdException w:name="macro" w:semiHidden="1" w:unhideWhenUsed="1"/>
-    <w:lsdException w:name="toa heading" w:semiHidden="1" w:unhideWhenUsed="1"/>
-    <w:lsdException w:name="List" w:semiHidden="1" w:unhideWhenUsed="1"/>
-    <w:lsdException w:name="List Bullet" w:semiHidden="1" w:unhideWhenUsed="1"/>
-    <w:lsdException w:name="List Number" w:semiHidden="1" w:unhideWhenUsed="1"/>
-    <w:lsdException w:name="List 2" w:semiHidden="1" w:unhideWhenUsed="1"/>
-    <w:lsdException w:name="List 3" w:semiHidden="1" w:unhideWhenUsed="1"/>
-    <w:lsdException w:name="List 4" w:semiHidden="1" w:unhideWhenUsed="1"/>
-    <w:lsdException w:name="List 5" w:semiHidden="1" w:unhideWhenUsed="1"/>
-    <w:lsdException w:name="List Bullet 2" w:semiHidden="1" w:unhideWhenUsed="1"/>
-    <w:lsdException w:name="List Bullet 3" w:semiHidden="1" w:unhideWhenUsed="1"/>
-    <w:lsdException w:name="List Bullet 4" w:semiHidden="1" w:unhideWhenUsed="1"/>
-    <w:lsdException w:name="List Bullet 5" w:semiHidden="1" w:unhideWhenUsed="1"/>
-    <w:lsdException w:name="List Number 2" w:semiHidden="1" w:unhideWhenUsed="1"/>
-    <w:lsdException w:name="List Number 3" w:semiHidden="1" w:unhideWhenUsed="1"/>
-    <w:lsdException w:name="List Number 4" w:semiHidden="1" w:unhideWhenUsed="1"/>
-    <w:lsdException w:name="List Number 5" w:semiHidden="1" w:unhideWhenUsed="1"/>
-    <w:lsdException w:name="Title" w:uiPriority="10" w:qFormat="1"/>
-    <w:lsdException w:name="Closing" w:semiHidden="1" w:unhideWhenUsed="1"/>
-    <w:lsdException w:name="Signature" w:semiHidden="1" w:unhideWhenUsed="1"/>
-    <w:lsdException w:name="Default Paragraph Font" w:semiHidden="1" w:uiPriority="1" w:unhideWhenUsed="1"/>
-    <w:lsdException w:name="Body Text" w:semiHidden="1" w:unhideWhenUsed="1"/>
-    <w:lsdException w:name="Body Text Indent" w:semiHidden="1" w:unhideWhenUsed="1"/>
-    <w:lsdException w:name="List Continue" w:semiHidden="1" w:unhideWhenUsed="1"/>
-    <w:lsdException w:name="List Continue 2" w:semiHidden="1" w:unhideWhenUsed="1"/>
-    <w:lsdException w:name="List Continue 3" w:semiHidden="1" w:unhideWhenUsed="1"/>
-    <w:lsdException w:name="List Continue 4" w:semiHidden="1" w:unhideWhenUsed="1"/>
-    <w:lsdException w:name="List Continue 5" w:semiHidden="1" w:unhideWhenUsed="1"/>
-    <w:lsdException w:name="Message Header" w:semiHidden="1" w:unhideWhenUsed="1"/>
-    <w:lsdException w:name="Subtitle" w:uiPriority="11" w:qFormat="1"/>
-    <w:lsdException w:name="Salutation" w:semiHidden="1" w:unhideWhenUsed="1"/>
-    <w:lsdException w:name="Date" w:semiHidden="1" w:unhideWhenUsed="1"/>
-    <w:lsdException w:name="Body Text First Indent" w:semiHidden="1" w:unhideWhenUsed="1"/>
-    <w:lsdException w:name="Body Text First Indent 2" w:semiHidden="1" w:unhideWhenUsed="1"/>
-    <w:lsdException w:name="Note Heading" w:semiHidden="1" w:unhideWhenUsed="1"/>
-    <w:lsdException w:name="Body Text 2" w:semiHidden="1" w:unhideWhenUsed="1"/>
-    <w:lsdException w:name="Body Text 3" w:semiHidden="1" w:unhideWhenUsed="1"/>
-    <w:lsdException w:name="Body Text Indent 2" w:semiHidden="1" w:unhideWhenUsed="1"/>
-    <w:lsdException w:name="Body Text Indent 3" w:semiHidden="1" w:unhideWhenUsed="1"/>
-    <w:lsdException w:name="Block Text" w:semiHidden="1" w:unhideWhenUsed="1"/>
-    <w:lsdException w:name="Hyperlink" w:semiHidden="1" w:unhideWhenUsed="1"/>
-    <w:lsdException w:name="FollowedHyperlink" w:semiHidden="1" w:unhideWhenUsed="1"/>
-    <w:lsdException w:name="Strong" w:uiPriority="22" w:qFormat="1"/>
-    <w:lsdException w:name="Emphasis" w:uiPriority="20" w:qFormat="1"/>
-    <w:lsdException w:name="Document Map" w:semiHidden="1" w:unhideWhenUsed="1"/>
-    <w:lsdException w:name="Plain Text" w:semiHidden="1" w:unhideWhenUsed="1"/>
-    <w:lsdException w:name="E-mail Signature" w:semiHidden="1" w:unhideWhenUsed="1"/>
-    <w:lsdException w:name="HTML Top of Form" w:semiHidden="1" w:unhideWhenUsed="1"/>
-    <w:lsdException w:name="HTML Bottom of Form" w:semiHidden="1" w:unhideWhenUsed="1"/>
-    <w:lsdException w:name="Normal (Web)" w:semiHidden="1" w:unhideWhenUsed="1"/>
-    <w:lsdException w:name="HTML Acronym" w:semiHidden="1" w:unhideWhenUsed="1"/>
-    <w:lsdException w:name="HTML Address" w:semiHidden="1" w:unhideWhenUsed="1"/>
-    <w:lsdException w:name="HTML Cite" w:semiHidden="1" w:unhideWhenUsed="1"/>
-    <w:lsdException w:name="HTML Code" w:semiHidden="1" w:unhideWhenUsed="1"/>
-    <w:lsdException w:name="HTML Definition" w:semiHidden="1" w:unhideWhenUsed="1"/>
-    <w:lsdException w:name="HTML Keyboard" w:semiHidden="1" w:unhideWhenUsed="1"/>
-    <w:lsdException w:name="HTML Preformatted" w:semiHidden="1" w:unhideWhenUsed="1"/>
-    <w:lsdException w:name="HTML Sample" w:semiHidden="1" w:unhideWhenUsed="1"/>
-    <w:lsdException w:name="HTML Typewriter" w:semiHidden="1" w:unhideWhenUsed="1"/>
-    <w:lsdException w:name="HTML Variable" w:semiHidden="1" w:unhideWhenUsed="1"/>
-    <w:lsdException w:name="Normal Table" w:semiHidden="1" w:unhideWhenUsed="1"/>
-    <w:lsdException w:name="annotation subject" w:semiHidden="1" w:unhideWhenUsed="1"/>
-    <w:lsdException w:name="No List" w:semiHidden="1" w:unhideWhenUsed="1"/>
-    <w:lsdException w:name="Outline List 1" w:semiHidden="1" w:unhideWhenUsed="1"/>
-    <w:lsdException w:name="Outline List 2" w:semiHidden="1" w:unhideWhenUsed="1"/>
-    <w:lsdException w:name="Outline List 3" w:semiHidden="1" w:unhideWhenUsed="1"/>
-    <w:lsdException w:name="Table Simple 1" w:semiHidden="1" w:unhideWhenUsed="1"/>
-    <w:lsdException w:name="Table Simple 2" w:semiHidden="1" w:unhideWhenUsed="1"/>
-    <w:lsdException w:name="Table Simple 3" w:semiHidden="1" w:unhideWhenUsed="1"/>
-    <w:lsdException w:name="Table Classic 1" w:semiHidden="1" w:unhideWhenUsed="1"/>
-    <w:lsdException w:name="Table Classic 2" w:semiHidden="1" w:unhideWhenUsed="1"/>
-    <w:lsdException w:name="Table Classic 3" w:semiHidden="1" w:unhideWhenUsed="1"/>
-    <w:lsdException w:name="Table Classic 4" w:semiHidden="1" w:unhideWhenUsed="1"/>
-    <w:lsdException w:name="Table Colorful 1" w:semiHidden="1" w:unhideWhenUsed="1"/>
-    <w:lsdException w:name="Table Colorful 2" w:semiHidden="1" w:unhideWhenUsed="1"/>
-    <w:lsdException w:name="Table Colorful 3" w:semiHidden="1" w:unhideWhenUsed="1"/>
-    <w:lsdException w:name="Table Columns 1" w:semiHidden="1" w:unhideWhenUsed="1"/>
-    <w:lsdException w:name="Table Columns 2" w:semiHidden="1" w:unhideWhenUsed="1"/>
-    <w:lsdException w:name="Table Columns 3" w:semiHidden="1" w:unhideWhenUsed="1"/>
-    <w:lsdException w:name="Table Columns 4" w:semiHidden="1" w:unhideWhenUsed="1"/>
-    <w:lsdException w:name="Table Columns 5" w:semiHidden="1" w:unhideWhenUsed="1"/>
-    <w:lsdException w:name="Table Grid 1" w:semiHidden="1" w:unhideWhenUsed="1"/>
-    <w:lsdException w:name="Table Grid 2" w:semiHidden="1" w:unhideWhenUsed="1"/>
-    <w:lsdException w:name="Table Grid 3" w:semiHidden="1" w:unhideWhenUsed="1"/>
-    <w:lsdException w:name="Table Grid 4" w:semiHidden="1" w:unhideWhenUsed="1"/>
-    <w:lsdException w:name="Table Grid 5" w:semiHidden="1" w:unhideWhenUsed="1"/>
-    <w:lsdException w:name="Table Grid 6" w:semiHidden="1" w:unhideWhenUsed="1"/>
-    <w:lsdException w:name="Table Grid 7" w:semiHidden="1" w:unhideWhenUsed="1"/>
-    <w:lsdException w:name="Table Grid 8" w:semiHidden="1" w:unhideWhenUsed="1"/>
-    <w:lsdException w:name="Table List 1" w:semiHidden="1" w:unhideWhenUsed="1"/>
-    <w:lsdException w:name="Table List 2" w:semiHidden="1" w:unhideWhenUsed="1"/>
-    <w:lsdException w:name="Table List 3" w:semiHidden="1" w:unhideWhenUsed="1"/>
-    <w:lsdException w:name="Table List 4" w:semiHidden="1" w:unhideWhenUsed="1"/>
-    <w:lsdException w:name="Table List 5" w:semiHidden="1" w:unhideWhenUsed="1"/>
-    <w:lsdException w:name="Table List 6" w:semiHidden="1" w:unhideWhenUsed="1"/>
-    <w:lsdException w:name="Table List 7" w:semiHidden="1" w:unhideWhenUsed="1"/>
-    <w:lsdException w:name="Table List 8" w:semiHidden="1" w:unhideWhenUsed="1"/>
-    <w:lsdException w:name="Table 3D effects 1" w:semiHidden="1" w:unhideWhenUsed="1"/>
-    <w:lsdException w:name="Table 3D effects 2" w:semiHidden="1" w:unhideWhenUsed="1"/>
-    <w:lsdException w:name="Table 3D effects 3" w:semiHidden="1" w:unhideWhenUsed="1"/>
-    <w:lsdException w:name="Table Contemporary" w:semiHidden="1" w:unhideWhenUsed="1"/>
-    <w:lsdException w:name="Table Elegant" w:semiHidden="1" w:unhideWhenUsed="1"/>
-    <w:lsdException w:name="Table Professional" w:semiHidden="1" w:unhideWhenUsed="1"/>
-    <w:lsdException w:name="Table Subtle 1" w:semiHidden="1" w:unhideWhenUsed="1"/>
-    <w:lsdException w:name="Table Subtle 2" w:semiHidden="1" w:unhideWhenUsed="1"/>
-    <w:lsdException w:name="Table Web 1" w:semiHidden="1" w:unhideWhenUsed="1"/>
-    <w:lsdException w:name="Table Web 2" w:semiHidden="1" w:unhideWhenUsed="1"/>
-    <w:lsdException w:name="Table Web 3" w:semiHidden="1" w:unhideWhenUsed="1"/>
-    <w:lsdException w:name="Balloon Text" w:semiHidden="1" w:unhideWhenUsed="1"/>
-    <w:lsdException w:name="Table Grid" w:uiPriority="59"/>
-    <w:lsdException w:name="Table Theme" w:semiHidden="1" w:unhideWhenUsed="1"/>
-    <w:lsdException w:name="Placeholder Text" w:semiHidden="1"/>
-    <w:lsdException w:name="No Spacing" w:uiPriority="1" w:qFormat="1"/>
-    <w:lsdException w:name="Light Shading" w:uiPriority="60"/>
-    <w:lsdException w:name="Light List" w:uiPriority="61"/>
-    <w:lsdException w:name="Light Grid" w:uiPriority="62"/>
-    <w:lsdException w:name="Medium Shading 1" w:uiPriority="63"/>
-    <w:lsdException w:name="Medium Shading 2" w:uiPriority="64"/>
-    <w:lsdException w:name="Medium List 1" w:uiPriority="65"/>
-    <w:lsdException w:name="Medium List 2" w:uiPriority="66"/>
-    <w:lsdException w:name="Medium Grid 1" w:uiPriority="67"/>
-    <w:lsdException w:name="Medium Grid 2" w:uiPriority="68"/>
-    <w:lsdException w:name="Medium Grid 3" w:uiPriority="69"/>
-    <w:lsdException w:name="Dark List" w:uiPriority="70"/>
-    <w:lsdException w:name="Colorful Shading" w:uiPriority="71"/>
-    <w:lsdException w:name="Colorful List" w:uiPriority="72"/>
-    <w:lsdException w:name="Colorful Grid" w:uiPriority="73"/>
-    <w:lsdException w:name="Light Shading Accent 1" w:uiPriority="60"/>
-    <w:lsdException w:name="Light List Accent 1" w:uiPriority="61"/>
-    <w:lsdException w:name="Light Grid Accent 1" w:uiPriority="62"/>
-    <w:lsdException w:name="Medium Shading 1 Accent 1" w:uiPriority="63"/>
-    <w:lsdException w:name="Medium Shading 2 Accent 1" w:uiPriority="64"/>
-    <w:lsdException w:name="Medium List 1 Accent 1" w:uiPriority="65"/>
-    <w:lsdException w:name="Revision" w:semiHidden="1"/>
-    <w:lsdException w:name="List Paragraph" w:uiPriority="34" w:qFormat="1"/>
-    <w:lsdException w:name="Quote" w:uiPriority="29" w:qFormat="1"/>
-    <w:lsdException w:name="Intense Quote" w:uiPriority="30" w:qFormat="1"/>
-    <w:lsdException w:name="Medium List 2 Accent 1" w:uiPriority="66"/>
-    <w:lsdException w:name="Medium Grid 1 Accent 1" w:uiPriority="67"/>
-    <w:lsdException w:name="Medium Grid 2 Accent 1" w:uiPriority="68"/>
-    <w:lsdException w:name="Medium Grid 3 Accent 1" w:uiPriority="69"/>
-    <w:lsdException w:name="Dark List Accent 1" w:uiPriority="70"/>
-    <w:lsdException w:name="Colorful Shading Accent 1" w:uiPriority="71"/>
-    <w:lsdException w:name="Colorful List Accent 1" w:uiPriority="72"/>
-    <w:lsdException w:name="Colorful Grid Accent 1" w:uiPriority="73"/>
-    <w:lsdException w:name="Light Shading Accent 2" w:uiPriority="60"/>
-    <w:lsdException w:name="Light List Accent 2" w:uiPriority="61"/>
-    <w:lsdException w:name="Light Grid Accent 2" w:uiPriority="62"/>
-    <w:lsdException w:name="Medium Shading 1 Accent 2" w:uiPriority="63"/>
-    <w:lsdException w:name="Medium Shading 2 Accent 2" w:uiPriority="64"/>
-    <w:lsdException w:name="Medium List 1 Accent 2" w:uiPriority="65"/>
-    <w:lsdException w:name="Medium List 2 Accent 2" w:uiPriority="66"/>
-    <w:lsdException w:name="Medium Grid 1 Accent 2" w:uiPriority="67"/>
-    <w:lsdException w:name="Medium Grid 2 Accent 2" w:uiPriority="68"/>
-    <w:lsdException w:name="Medium Grid 3 Accent 2" w:uiPriority="69"/>
-    <w:lsdException w:name="Dark List Accent 2" w:uiPriority="70"/>
-    <w:lsdException w:name="Colorful Shading Accent 2" w:uiPriority="71"/>
-    <w:lsdException w:name="Colorful List Accent 2" w:uiPriority="72"/>
-    <w:lsdException w:name="Colorful Grid Accent 2" w:uiPriority="73"/>
-    <w:lsdException w:name="Light Shading Accent 3" w:uiPriority="60"/>
-    <w:lsdException w:name="Light List Accent 3" w:uiPriority="61"/>
-    <w:lsdException w:name="Light Grid Accent 3" w:uiPriority="62"/>
-    <w:lsdException w:name="Medium Shading 1 Accent 3" w:uiPriority="63"/>
-    <w:lsdException w:name="Medium Shading 2 Accent 3" w:uiPriority="64"/>
-    <w:lsdException w:name="Medium List 1 Accent 3" w:uiPriority="65"/>
-    <w:lsdException w:name="Medium List 2 Accent 3" w:uiPriority="66"/>
-    <w:lsdException w:name="Medium Grid 1 Accent 3" w:uiPriority="67"/>
-    <w:lsdException w:name="Medium Grid 2 Accent 3" w:uiPriority="68"/>
-    <w:lsdException w:name="Medium Grid 3 Accent 3" w:uiPriority="69"/>
-    <w:lsdException w:name="Dark List Accent 3" w:uiPriority="70"/>
-    <w:lsdException w:name="Colorful Shading Accent 3" w:uiPriority="71"/>
-    <w:lsdException w:name="Colorful List Accent 3" w:uiPriority="72"/>
-    <w:lsdException w:name="Colorful Grid Accent 3" w:uiPriority="73"/>
-    <w:lsdException w:name="Light Shading Accent 4" w:uiPriority="60"/>
-    <w:lsdException w:name="Light List Accent 4" w:uiPriority="61"/>
-    <w:lsdException w:name="Light Grid Accent 4" w:uiPriority="62"/>
-    <w:lsdException w:name="Medium Shading 1 Accent 4" w:uiPriority="63"/>
-    <w:lsdException w:name="Medium Shading 2 Accent 4" w:uiPriority="64"/>
-    <w:lsdException w:name="Medium List 1 Accent 4" w:uiPriority="65"/>
-    <w:lsdException w:name="Medium List 2 Accent 4" w:uiPriority="66"/>
-    <w:lsdException w:name="Medium Grid 1 Accent 4" w:uiPriority="67"/>
-    <w:lsdException w:name="Medium Grid 2 Accent 4" w:uiPriority="68"/>
-    <w:lsdException w:name="Medium Grid 3 Accent 4" w:uiPriority="69"/>
-    <w:lsdException w:name="Dark List Accent 4" w:uiPriority="70"/>
-    <w:lsdException w:name="Colorful Shading Accent 4" w:uiPriority="71"/>
-    <w:lsdException w:name="Colorful List Accent 4" w:uiPriority="72"/>
-    <w:lsdException w:name="Colorful Grid Accent 4" w:uiPriority="73"/>
-    <w:lsdException w:name="Light Shading Accent 5" w:uiPriority="60"/>
-    <w:lsdException w:name="Light List Accent 5" w:uiPriority="61"/>
-    <w:lsdException w:name="Light Grid Accent 5" w:uiPriority="62"/>
-    <w:lsdException w:name="Medium Shading 1 Accent 5" w:uiPriority="63"/>
-    <w:lsdException w:name="Medium Shading 2 Accent 5" w:uiPriority="64"/>
-    <w:lsdException w:name="Medium List 1 Accent 5" w:uiPriority="65"/>
-    <w:lsdException w:name="Medium List 2 Accent 5" w:uiPriority="66"/>
-    <w:lsdException w:name="Medium Grid 1 Accent 5" w:uiPriority="67"/>
-    <w:lsdException w:name="Medium Grid 2 Accent 5" w:uiPriority="68"/>
-    <w:lsdException w:name="Medium Grid 3 Accent 5" w:uiPriority="69"/>
-    <w:lsdException w:name="Dark List Accent 5" w:uiPriority="70"/>
-    <w:lsdException w:name="Colorful Shading Accent 5" w:uiPriority="71"/>
-    <w:lsdException w:name="Colorful List Accent 5" w:uiPriority="72"/>
-    <w:lsdException w:name="Colorful Grid Accent 5" w:uiPriority="73"/>
-    <w:lsdException w:name="Light Shading Accent 6" w:uiPriority="60"/>
-    <w:lsdException w:name="Light List Accent 6" w:uiPriority="61"/>
-    <w:lsdException w:name="Light Grid Accent 6" w:uiPriority="62"/>
-    <w:lsdException w:name="Medium Shading 1 Accent 6" w:uiPriority="63"/>
-    <w:lsdException w:name="Medium Shading 2 Accent 6" w:uiPriority="64"/>
-    <w:lsdException w:name="Medium List 1 Accent 6" w:uiPriority="65"/>
-    <w:lsdException w:name="Medium List 2 Accent 6" w:uiPriority="66"/>
-    <w:lsdException w:name="Medium Grid 1 Accent 6" w:uiPriority="67"/>
-    <w:lsdException w:name="Medium Grid 2 Accent 6" w:uiPriority="68"/>
-    <w:lsdException w:name="Medium Grid 3 Accent 6" w:uiPriority="69"/>
-    <w:lsdException w:name="Dark List Accent 6" w:uiPriority="70"/>
-    <w:lsdException w:name="Colorful Shading Accent 6" w:uiPriority="71"/>
-    <w:lsdException w:name="Colorful List Accent 6" w:uiPriority="72"/>
-    <w:lsdException w:name="Colorful Grid Accent 6" w:uiPriority="73"/>
-    <w:lsdException w:name="Subtle Emphasis" w:uiPriority="19" w:qFormat="1"/>
-    <w:lsdException w:name="Intense Emphasis" w:uiPriority="21" w:qFormat="1"/>
-    <w:lsdException w:name="Subtle Reference" w:uiPriority="31" w:qFormat="1"/>
-    <w:lsdException w:name="Intense Reference" w:uiPriority="32" w:qFormat="1"/>
-    <w:lsdException w:name="Book Title" w:uiPriority="33" w:qFormat="1"/>
-    <w:lsdException w:name="Bibliography" w:semiHidden="1" w:uiPriority="37" w:unhideWhenUsed="1"/>
-    <w:lsdException w:name="TOC Heading" w:semiHidden="1" w:uiPriority="39" w:unhideWhenUsed="1" w:qFormat="1"/>
-    <w:lsdException w:name="Plain Table 1" w:uiPriority="41"/>
-    <w:lsdException w:name="Plain Table 2" w:uiPriority="42"/>
-    <w:lsdException w:name="Plain Table 3" w:uiPriority="43"/>
-    <w:lsdException w:name="Plain Table 4" w:uiPriority="44"/>
-    <w:lsdException w:name="Plain Table 5" w:uiPriority="45"/>
-    <w:lsdException w:name="Grid Table Light" w:uiPriority="40"/>
-    <w:lsdException w:name="Grid Table 1 Light" w:uiPriority="46"/>
-    <w:lsdException w:name="Grid Table 2" w:uiPriority="47"/>
-    <w:lsdException w:name="Grid Table 3" w:uiPriority="48"/>
-    <w:lsdException w:name="Grid Table 4" w:uiPriority="49"/>
-    <w:lsdException w:name="Grid Table 5 Dark" w:uiPriority="50"/>
-    <w:lsdException w:name="Grid Table 6 Colorful" w:uiPriority="51"/>
-    <w:lsdException w:name="Grid Table 7 Colorful" w:uiPriority="52"/>
-    <w:lsdException w:name="Grid Table 1 Light Accent 1" w:uiPriority="46"/>
-    <w:lsdException w:name="Grid Table 2 Accent 1" w:uiPriority="47"/>
-    <w:lsdException w:name="Grid Table 3 Accent 1" w:uiPriority="48"/>
-    <w:lsdException w:name="Grid Table 4 Accent 1" w:uiPriority="49"/>
-    <w:lsdException w:name="Grid Table 5 Dark Accent 1" w:uiPriority="50"/>
-    <w:lsdException w:name="Grid Table 6 Colorful Accent 1" w:uiPriority="51"/>
-    <w:lsdException w:name="Grid Table 7 Colorful Accent 1" w:uiPriority="52"/>
-    <w:lsdException w:name="Grid Table 1 Light Accent 2" w:uiPriority="46"/>
-    <w:lsdException w:name="Grid Table 2 Accent 2" w:uiPriority="47"/>
-    <w:lsdException w:name="Grid Table 3 Accent 2" w:uiPriority="48"/>
-    <w:lsdException w:name="Grid Table 4 Accent 2" w:uiPriority="49"/>
-    <w:lsdException w:name="Grid Table 5 Dark Accent 2" w:uiPriority="50"/>
-    <w:lsdException w:name="Grid Table 6 Colorful Accent 2" w:uiPriority="51"/>
-    <w:lsdException w:name="Grid Table 7 Colorful Accent 2" w:uiPriority="52"/>
-    <w:lsdException w:name="Grid Table 1 Light Accent 3" w:uiPriority="46"/>
-    <w:lsdException w:name="Grid Table 2 Accent 3" w:uiPriority="47"/>
-    <w:lsdException w:name="Grid Table 3 Accent 3" w:uiPriority="48"/>
-    <w:lsdException w:name="Grid Table 4 Accent 3" w:uiPriority="49"/>
-    <w:lsdException w:name="Grid Table 5 Dark Accent 3" w:uiPriority="50"/>
-    <w:lsdException w:name="Grid Table 6 Colorful Accent 3" w:uiPriority="51"/>
-    <w:lsdException w:name="Grid Table 7 Colorful Accent 3" w:uiPriority="52"/>
-    <w:lsdException w:name="Grid Table 1 Light Accent 4" w:uiPriority="46"/>
-    <w:lsdException w:name="Grid Table 2 Accent 4" w:uiPriority="47"/>
-    <w:lsdException w:name="Grid Table 3 Accent 4" w:uiPriority="48"/>
-    <w:lsdException w:name="Grid Table 4 Accent 4" w:uiPriority="49"/>
-    <w:lsdException w:name="Grid Table 5 Dark Accent 4" w:uiPriority="50"/>
-    <w:lsdException w:name="Grid Table 6 Colorful Accent 4" w:uiPriority="51"/>
-    <w:lsdException w:name="Grid Table 7 Colorful Accent 4" w:uiPriority="52"/>
-    <w:lsdException w:name="Grid Table 1 Light Accent 5" w:uiPriority="46"/>
-    <w:lsdException w:name="Grid Table 2 Accent 5" w:uiPriority="47"/>
-    <w:lsdException w:name="Grid Table 3 Accent 5" w:uiPriority="48"/>
-    <w:lsdException w:name="Grid Table 4 Accent 5" w:uiPriority="49"/>
-    <w:lsdException w:name="Grid Table 5 Dark Accent 5" w:uiPriority="50"/>
-    <w:lsdException w:name="Grid Table 6 Colorful Accent 5" w:uiPriority="51"/>
-    <w:lsdException w:name="Grid Table 7 Colorful Accent 5" w:uiPriority="52"/>
-    <w:lsdException w:name="Grid Table 1 Light Accent 6" w:uiPriority="46"/>
-    <w:lsdException w:name="Grid Table 2 Accent 6" w:uiPriority="47"/>
-    <w:lsdException w:name="Grid Table 3 Accent 6" w:uiPriority="48"/>
-    <w:lsdException w:name="Grid Table 4 Accent 6" w:uiPriority="49"/>
-    <w:lsdException w:name="Grid Table 5 Dark Accent 6" w:uiPriority="50"/>
-    <w:lsdException w:name="Grid Table 6 Colorful Accent 6" w:uiPriority="51"/>
-    <w:lsdException w:name="Grid Table 7 Colorful Accent 6" w:uiPriority="52"/>
-    <w:lsdException w:name="List Table 1 Light" w:uiPriority="46"/>
-    <w:lsdException w:name="List Table 2" w:uiPriority="47"/>
-    <w:lsdException w:name="List Table 3" w:uiPriority="48"/>
-    <w:lsdException w:name="List Table 4" w:uiPriority="49"/>
-    <w:lsdException w:name="List Table 5 Dark" w:uiPriority="50"/>
-    <w:lsdException w:name="List Table 6 Colorful" w:uiPriority="51"/>
-    <w:lsdException w:name="List Table 7 Colorful" w:uiPriority="52"/>
-    <w:lsdException w:name="List Table 1 Light Accent 1" w:uiPriority="46"/>
-    <w:lsdException w:name="List Table 2 Accent 1" w:uiPriority="47"/>
-    <w:lsdException w:name="List Table 3 Accent 1" w:uiPriority="48"/>
-    <w:lsdException w:name="List Table 4 Accent 1" w:uiPriority="49"/>
-    <w:lsdException w:name="List Table 5 Dark Accent 1" w:uiPriority="50"/>
-    <w:lsdException w:name="List Table 6 Colorful Accent 1" w:uiPriority="51"/>
-    <w:lsdException w:name="List Table 7 Colorful Accent 1" w:uiPriority="52"/>
-    <w:lsdException w:name="List Table 1 Light Accent 2" w:uiPriority="46"/>
-    <w:lsdException w:name="List Table 2 Accent 2" w:uiPriority="47"/>
-    <w:lsdException w:name="List Table 3 Accent 2" w:uiPriority="48"/>
-    <w:lsdException w:name="List Table 4 Accent 2" w:uiPriority="49"/>
-    <w:lsdException w:name="List Table 5 Dark Accent 2" w:uiPriority="50"/>
-    <w:lsdException w:name="List Table 6 Colorful Accent 2" w:uiPriority="51"/>
-    <w:lsdException w:name="List Table 7 Colorful Accent 2" w:uiPriority="52"/>
-    <w:lsdException w:name="List Table 1 Light Accent 3" w:uiPriority="46"/>
-    <w:lsdException w:name="List Table 2 Accent 3" w:uiPriority="47"/>
-    <w:lsdException w:name="List Table 3 Accent 3" w:uiPriority="48"/>
-    <w:lsdException w:name="List Table 4 Accent 3" w:uiPriority="49"/>
-    <w:lsdException w:name="List Table 5 Dark Accent 3" w:uiPriority="50"/>
-    <w:lsdException w:name="List Table 6 Colorful Accent 3" w:uiPriority="51"/>
-    <w:lsdException w:name="List Table 7 Colorful Accent 3" w:uiPriority="52"/>
-    <w:lsdException w:name="List Table 1 Light Accent 4" w:uiPriority="46"/>
-    <w:lsdException w:name="List Table 2 Accent 4" w:uiPriority="47"/>
-    <w:lsdException w:name="List Table 3 Accent 4" w:uiPriority="48"/>
-    <w:lsdException w:name="List Table 4 Accent 4" w:uiPriority="49"/>
-    <w:lsdException w:name="List Table 5 Dark Accent 4" w:uiPriority="50"/>
-    <w:lsdException w:name="List Table 6 Colorful Accent 4" w:uiPriority="51"/>
-    <w:lsdException w:name="List Table 7 Colorful Accent 4" w:uiPriority="52"/>
-    <w:lsdException w:name="List Table 1 Light Accent 5" w:uiPriority="46"/>
-    <w:lsdException w:name="List Table 2 Accent 5" w:uiPriority="47"/>
-    <w:lsdException w:name="List Table 3 Accent 5" w:uiPriority="48"/>
-    <w:lsdException w:name="List Table 4 Accent 5" w:uiPriority="49"/>
-    <w:lsdException w:name="List Table 5 Dark Accent 5" w:uiPriority="50"/>
-    <w:lsdException w:name="List Table 6 Colorful Accent 5" w:uiPriority="51"/>
-    <w:lsdException w:name="List Table 7 Colorful Accent 5" w:uiPriority="52"/>
-    <w:lsdException w:name="List Table 1 Light Accent 6" w:uiPriority="46"/>
-    <w:lsdException w:name="List Table 2 Accent 6" w:uiPriority="47"/>
-    <w:lsdException w:name="List Table 3 Accent 6" w:uiPriority="48"/>
-    <w:lsdException w:name="List Table 4 Accent 6" w:uiPriority="49"/>
-    <w:lsdException w:name="List Table 5 Dark Accent 6" w:uiPriority="50"/>
-    <w:lsdException w:name="List Table 6 Colorful Accent 6" w:uiPriority="51"/>
-    <w:lsdException w:name="List Table 7 Colorful Accent 6" w:uiPriority="52"/>
+  <w:latentStyles w:defLockedState="0" w:defUIPriority="99" w:defSemiHidden="1" w:defUnhideWhenUsed="1" w:defQFormat="0" w:count="267">
+    <w:lsdException w:name="Normal" w:semiHidden="0" w:uiPriority="0" w:unhideWhenUsed="0" w:qFormat="1"/>
+    <w:lsdException w:name="heading 1" w:semiHidden="0" w:uiPriority="9" w:unhideWhenUsed="0" w:qFormat="1"/>
+    <w:lsdException w:name="heading 2" w:uiPriority="9" w:qFormat="1"/>
+    <w:lsdException w:name="heading 3" w:uiPriority="9" w:qFormat="1"/>
+    <w:lsdException w:name="heading 4" w:uiPriority="9" w:qFormat="1"/>
+    <w:lsdException w:name="heading 5" w:uiPriority="9" w:qFormat="1"/>
+    <w:lsdException w:name="heading 6" w:uiPriority="9" w:qFormat="1"/>
+    <w:lsdException w:name="heading 7" w:uiPriority="9" w:qFormat="1"/>
+    <w:lsdException w:name="heading 8" w:uiPriority="9" w:qFormat="1"/>
+    <w:lsdException w:name="heading 9" w:uiPriority="9" w:qFormat="1"/>
+    <w:lsdException w:name="toc 1" w:uiPriority="39"/>
+    <w:lsdException w:name="toc 2" w:uiPriority="39"/>
+    <w:lsdException w:name="toc 3" w:uiPriority="39"/>
+    <w:lsdException w:name="toc 4" w:uiPriority="39"/>
+    <w:lsdException w:name="toc 5" w:uiPriority="39"/>
+    <w:lsdException w:name="toc 6" w:uiPriority="39"/>
+    <w:lsdException w:name="toc 7" w:uiPriority="39"/>
+    <w:lsdException w:name="toc 8" w:uiPriority="39"/>
+    <w:lsdException w:name="toc 9" w:uiPriority="39"/>
+    <w:lsdException w:name="caption" w:uiPriority="35" w:qFormat="1"/>
+    <w:lsdException w:name="Title" w:semiHidden="0" w:uiPriority="10" w:unhideWhenUsed="0" w:qFormat="1"/>
+    <w:lsdException w:name="Default Paragraph Font" w:uiPriority="1"/>
+    <w:lsdException w:name="Subtitle" w:semiHidden="0" w:uiPriority="11" w:unhideWhenUsed="0" w:qFormat="1"/>
+    <w:lsdException w:name="Strong" w:semiHidden="0" w:uiPriority="22" w:unhideWhenUsed="0" w:qFormat="1"/>
+    <w:lsdException w:name="Emphasis" w:semiHidden="0" w:uiPriority="20" w:unhideWhenUsed="0" w:qFormat="1"/>
+    <w:lsdException w:name="Table Grid" w:semiHidden="0" w:uiPriority="59" w:unhideWhenUsed="0"/>
+    <w:lsdException w:name="Placeholder Text" w:unhideWhenUsed="0"/>
+    <w:lsdException w:name="No Spacing" w:semiHidden="0" w:uiPriority="1" w:unhideWhenUsed="0" w:qFormat="1"/>
+    <w:lsdException w:name="Light Shading" w:semiHidden="0" w:uiPriority="60" w:unhideWhenUsed="0"/>
+    <w:lsdException w:name="Light List" w:semiHidden="0" w:uiPriority="61" w:unhideWhenUsed="0"/>
+    <w:lsdException w:name="Light Grid" w:semiHidden="0" w:uiPriority="62" w:unhideWhenUsed="0"/>
+    <w:lsdException w:name="Medium Shading 1" w:semiHidden="0" w:uiPriority="63" w:unhideWhenUsed="0"/>
+    <w:lsdException w:name="Medium Shading 2" w:semiHidden="0" w:uiPriority="64" w:unhideWhenUsed="0"/>
+    <w:lsdException w:name="Medium List 1" w:semiHidden="0" w:uiPriority="65" w:unhideWhenUsed="0"/>
+    <w:lsdException w:name="Medium List 2" w:semiHidden="0" w:uiPriority="66" w:unhideWhenUsed="0"/>
+    <w:lsdException w:name="Medium Grid 1" w:semiHidden="0" w:uiPriority="67" w:unhideWhenUsed="0"/>
+    <w:lsdException w:name="Medium Grid 2" w:semiHidden="0" w:uiPriority="68" w:unhideWhenUsed="0"/>
+    <w:lsdException w:name="Medium Grid 3" w:semiHidden="0" w:uiPriority="69" w:unhideWhenUsed="0"/>
+    <w:lsdException w:name="Dark List" w:semiHidden="0" w:uiPriority="70" w:unhideWhenUsed="0"/>
+    <w:lsdException w:name="Colorful Shading" w:semiHidden="0" w:uiPriority="71" w:unhideWhenUsed="0"/>
+    <w:lsdException w:name="Colorful List" w:semiHidden="0" w:uiPriority="72" w:unhideWhenUsed="0"/>
+    <w:lsdException w:name="Colorful Grid" w:semiHidden="0" w:uiPriority="73" w:unhideWhenUsed="0"/>
+    <w:lsdException w:name="Light Shading Accent 1" w:semiHidden="0" w:uiPriority="60" w:unhideWhenUsed="0"/>
+    <w:lsdException w:name="Light List Accent 1" w:semiHidden="0" w:uiPriority="61" w:unhideWhenUsed="0"/>
+    <w:lsdException w:name="Light Grid Accent 1" w:semiHidden="0" w:uiPriority="62" w:unhideWhenUsed="0"/>
+    <w:lsdException w:name="Medium Shading 1 Accent 1" w:semiHidden="0" w:uiPriority="63" w:unhideWhenUsed="0"/>
+    <w:lsdException w:name="Medium Shading 2 Accent 1" w:semiHidden="0" w:uiPriority="64" w:unhideWhenUsed="0"/>
+    <w:lsdException w:name="Medium List 1 Accent 1" w:semiHidden="0" w:uiPriority="65" w:unhideWhenUsed="0"/>
+    <w:lsdException w:name="Revision" w:unhideWhenUsed="0"/>
+    <w:lsdException w:name="List Paragraph" w:semiHidden="0" w:uiPriority="34" w:unhideWhenUsed="0" w:qFormat="1"/>
+    <w:lsdException w:name="Quote" w:semiHidden="0" w:uiPriority="29" w:unhideWhenUsed="0" w:qFormat="1"/>
+    <w:lsdException w:name="Intense Quote" w:semiHidden="0" w:uiPriority="30" w:unhideWhenUsed="0" w:qFormat="1"/>
+    <w:lsdException w:name="Medium List 2 Accent 1" w:semiHidden="0" w:uiPriority="66" w:unhideWhenUsed="0"/>
+    <w:lsdException w:name="Medium Grid 1 Accent 1" w:semiHidden="0" w:uiPriority="67" w:unhideWhenUsed="0"/>
+    <w:lsdException w:name="Medium Grid 2 Accent 1" w:semiHidden="0" w:uiPriority="68" w:unhideWhenUsed="0"/>
+    <w:lsdException w:name="Medium Grid 3 Accent 1" w:semiHidden="0" w:uiPriority="69" w:unhideWhenUsed="0"/>
+    <w:lsdException w:name="Dark List Accent 1" w:semiHidden="0" w:uiPriority="70" w:unhideWhenUsed="0"/>
+    <w:lsdException w:name="Colorful Shading Accent 1" w:semiHidden="0" w:uiPriority="71" w:unhideWhenUsed="0"/>
+    <w:lsdException w:name="Colorful List Accent 1" w:semiHidden="0" w:uiPriority="72" w:unhideWhenUsed="0"/>
+    <w:lsdException w:name="Colorful Grid Accent 1" w:semiHidden="0" w:uiPriority="73" w:unhideWhenUsed="0"/>
+    <w:lsdException w:name="Light Shading Accent 2" w:semiHidden="0" w:uiPriority="60" w:unhideWhenUsed="0"/>
+    <w:lsdException w:name="Light List Accent 2" w:semiHidden="0" w:uiPriority="61" w:unhideWhenUsed="0"/>
+    <w:lsdException w:name="Light Grid Accent 2" w:semiHidden="0" w:uiPriority="62" w:unhideWhenUsed="0"/>
+    <w:lsdException w:name="Medium Shading 1 Accent 2" w:semiHidden="0" w:uiPriority="63" w:unhideWhenUsed="0"/>
+    <w:lsdException w:name="Medium Shading 2 Accent 2" w:semiHidden="0" w:uiPriority="64" w:unhideWhenUsed="0"/>
+    <w:lsdException w:name="Medium List 1 Accent 2" w:semiHidden="0" w:uiPriority="65" w:unhideWhenUsed="0"/>
+    <w:lsdException w:name="Medium List 2 Accent 2" w:semiHidden="0" w:uiPriority="66" w:unhideWhenUsed="0"/>
+    <w:lsdException w:name="Medium Grid 1 Accent 2" w:semiHidden="0" w:uiPriority="67" w:unhideWhenUsed="0"/>
+    <w:lsdException w:name="Medium Grid 2 Accent 2" w:semiHidden="0" w:uiPriority="68" w:unhideWhenUsed="0"/>
+    <w:lsdException w:name="Medium Grid 3 Accent 2" w:semiHidden="0" w:uiPriority="69" w:unhideWhenUsed="0"/>
+    <w:lsdException w:name="Dark List Accent 2" w:semiHidden="0" w:uiPriority="70" w:unhideWhenUsed="0"/>
+    <w:lsdException w:name="Colorful Shading Accent 2" w:semiHidden="0" w:uiPriority="71" w:unhideWhenUsed="0"/>
+    <w:lsdException w:name="Colorful List Accent 2" w:semiHidden="0" w:uiPriority="72" w:unhideWhenUsed="0"/>
+    <w:lsdException w:name="Colorful Grid Accent 2" w:semiHidden="0" w:uiPriority="73" w:unhideWhenUsed="0"/>
+    <w:lsdException w:name="Light Shading Accent 3" w:semiHidden="0" w:uiPriority="60" w:unhideWhenUsed="0"/>
+    <w:lsdException w:name="Light List Accent 3" w:semiHidden="0" w:uiPriority="61" w:unhideWhenUsed="0"/>
+    <w:lsdException w:name="Light Grid Accent 3" w:semiHidden="0" w:uiPriority="62" w:unhideWhenUsed="0"/>
+    <w:lsdException w:name="Medium Shading 1 Accent 3" w:semiHidden="0" w:uiPriority="63" w:unhideWhenUsed="0"/>
+    <w:lsdException w:name="Medium Shading 2 Accent 3" w:semiHidden="0" w:uiPriority="64" w:unhideWhenUsed="0"/>
+    <w:lsdException w:name="Medium List 1 Accent 3" w:semiHidden="0" w:uiPriority="65" w:unhideWhenUsed="0"/>
+    <w:lsdException w:name="Medium List 2 Accent 3" w:semiHidden="0" w:uiPriority="66" w:unhideWhenUsed="0"/>
+    <w:lsdException w:name="Medium Grid 1 Accent 3" w:semiHidden="0" w:uiPriority="67" w:unhideWhenUsed="0"/>
+    <w:lsdException w:name="Medium Grid 2 Accent 3" w:semiHidden="0" w:uiPriority="68" w:unhideWhenUsed="0"/>
+    <w:lsdException w:name="Medium Grid 3 Accent 3" w:semiHidden="0" w:uiPriority="69" w:unhideWhenUsed="0"/>
+    <w:lsdException w:name="Dark List Accent 3" w:semiHidden="0" w:uiPriority="70" w:unhideWhenUsed="0"/>
+    <w:lsdException w:name="Colorful Shading Accent 3" w:semiHidden="0" w:uiPriority="71" w:unhideWhenUsed="0"/>
+    <w:lsdException w:name="Colorful List Accent 3" w:semiHidden="0" w:uiPriority="72" w:unhideWhenUsed="0"/>
+    <w:lsdException w:name="Colorful Grid Accent 3" w:semiHidden="0" w:uiPriority="73" w:unhideWhenUsed="0"/>
+    <w:lsdException w:name="Light Shading Accent 4" w:semiHidden="0" w:uiPriority="60" w:unhideWhenUsed="0"/>
+    <w:lsdException w:name="Light List Accent 4" w:semiHidden="0" w:uiPriority="61" w:unhideWhenUsed="0"/>
+    <w:lsdException w:name="Light Grid Accent 4" w:semiHidden="0" w:uiPriority="62" w:unhideWhenUsed="0"/>
+    <w:lsdException w:name="Medium Shading 1 Accent 4" w:semiHidden="0" w:uiPriority="63" w:unhideWhenUsed="0"/>
+    <w:lsdException w:name="Medium Shading 2 Accent 4" w:semiHidden="0" w:uiPriority="64" w:unhideWhenUsed="0"/>
+    <w:lsdException w:name="Medium List 1 Accent 4" w:semiHidden="0" w:uiPriority="65" w:unhideWhenUsed="0"/>
+    <w:lsdException w:name="Medium List 2 Accent 4" w:semiHidden="0" w:uiPriority="66" w:unhideWhenUsed="0"/>
+    <w:lsdException w:name="Medium Grid 1 Accent 4" w:semiHidden="0" w:uiPriority="67" w:unhideWhenUsed="0"/>
+    <w:lsdException w:name="Medium Grid 2 Accent 4" w:semiHidden="0" w:uiPriority="68" w:unhideWhenUsed="0"/>
+    <w:lsdException w:name="Medium Grid 3 Accent 4" w:semiHidden="0" w:uiPriority="69" w:unhideWhenUsed="0"/>
+    <w:lsdException w:name="Dark List Accent 4" w:semiHidden="0" w:uiPriority="70" w:unhideWhenUsed="0"/>
+    <w:lsdException w:name="Colorful Shading Accent 4" w:semiHidden="0" w:uiPriority="71" w:unhideWhenUsed="0"/>
+    <w:lsdException w:name="Colorful List Accent 4" w:semiHidden="0" w:uiPriority="72" w:unhideWhenUsed="0"/>
+    <w:lsdException w:name="Colorful Grid Accent 4" w:semiHidden="0" w:uiPriority="73" w:unhideWhenUsed="0"/>
+    <w:lsdException w:name="Light Shading Accent 5" w:semiHidden="0" w:uiPriority="60" w:unhideWhenUsed="0"/>
+    <w:lsdException w:name="Light List Accent 5" w:semiHidden="0" w:uiPriority="61" w:unhideWhenUsed="0"/>
+    <w:lsdException w:name="Light Grid Accent 5" w:semiHidden="0" w:uiPriority="62" w:unhideWhenUsed="0"/>
+    <w:lsdException w:name="Medium Shading 1 Accent 5" w:semiHidden="0" w:uiPriority="63" w:unhideWhenUsed="0"/>
+    <w:lsdException w:name="Medium Shading 2 Accent 5" w:semiHidden="0" w:uiPriority="64" w:unhideWhenUsed="0"/>
+    <w:lsdException w:name="Medium List 1 Accent 5" w:semiHidden="0" w:uiPriority="65" w:unhideWhenUsed="0"/>
+    <w:lsdException w:name="Medium List 2 Accent 5" w:semiHidden="0" w:uiPriority="66" w:unhideWhenUsed="0"/>
+    <w:lsdException w:name="Medium Grid 1 Accent 5" w:semiHidden="0" w:uiPriority="67" w:unhideWhenUsed="0"/>
+    <w:lsdException w:name="Medium Grid 2 Accent 5" w:semiHidden="0" w:uiPriority="68" w:unhideWhenUsed="0"/>
+    <w:lsdException w:name="Medium Grid 3 Accent 5" w:semiHidden="0" w:uiPriority="69" w:unhideWhenUsed="0"/>
+    <w:lsdException w:name="Dark List Accent 5" w:semiHidden="0" w:uiPriority="70" w:unhideWhenUsed="0"/>
+    <w:lsdException w:name="Colorful Shading Accent 5" w:semiHidden="0" w:uiPriority="71" w:unhideWhenUsed="0"/>
+    <w:lsdException w:name="Colorful List Accent 5" w:semiHidden="0" w:uiPriority="72" w:unhideWhenUsed="0"/>
+    <w:lsdException w:name="Colorful Grid Accent 5" w:semiHidden="0" w:uiPriority="73" w:unhideWhenUsed="0"/>
+    <w:lsdException w:name="Light Shading Accent 6" w:semiHidden="0" w:uiPriority="60" w:unhideWhenUsed="0"/>
+    <w:lsdException w:name="Light List Accent 6" w:semiHidden="0" w:uiPriority="61" w:unhideWhenUsed="0"/>
+    <w:lsdException w:name="Light Grid Accent 6" w:semiHidden="0" w:uiPriority="62" w:unhideWhenUsed="0"/>
+    <w:lsdException w:name="Medium Shading 1 Accent 6" w:semiHidden="0" w:uiPriority="63" w:unhideWhenUsed="0"/>
+    <w:lsdException w:name="Medium Shading 2 Accent 6" w:semiHidden="0" w:uiPriority="64" w:unhideWhenUsed="0"/>
+    <w:lsdException w:name="Medium List 1 Accent 6" w:semiHidden="0" w:uiPriority="65" w:unhideWhenUsed="0"/>
+    <w:lsdException w:name="Medium List 2 Accent 6" w:semiHidden="0" w:uiPriority="66" w:unhideWhenUsed="0"/>
+    <w:lsdException w:name="Medium Grid 1 Accent 6" w:semiHidden="0" w:uiPriority="67" w:unhideWhenUsed="0"/>
+    <w:lsdException w:name="Medium Grid 2 Accent 6" w:semiHidden="0" w:uiPriority="68" w:unhideWhenUsed="0"/>
+    <w:lsdException w:name="Medium Grid 3 Accent 6" w:semiHidden="0" w:uiPriority="69" w:unhideWhenUsed="0"/>
+    <w:lsdException w:name="Dark List Accent 6" w:semiHidden="0" w:uiPriority="70" w:unhideWhenUsed="0"/>
+    <w:lsdException w:name="Colorful Shading Accent 6" w:semiHidden="0" w:uiPriority="71" w:unhideWhenUsed="0"/>
+    <w:lsdException w:name="Colorful List Accent 6" w:semiHidden="0" w:uiPriority="72" w:unhideWhenUsed="0"/>
+    <w:lsdException w:name="Colorful Grid Accent 6" w:semiHidden="0" w:uiPriority="73" w:unhideWhenUsed="0"/>
+    <w:lsdException w:name="Subtle Emphasis" w:semiHidden="0" w:uiPriority="19" w:unhideWhenUsed="0" w:qFormat="1"/>
+    <w:lsdException w:name="Intense Emphasis" w:semiHidden="0" w:uiPriority="21" w:unhideWhenUsed="0" w:qFormat="1"/>
+    <w:lsdException w:name="Subtle Reference" w:semiHidden="0" w:uiPriority="31" w:unhideWhenUsed="0" w:qFormat="1"/>
+    <w:lsdException w:name="Intense Reference" w:semiHidden="0" w:uiPriority="32" w:unhideWhenUsed="0" w:qFormat="1"/>
+    <w:lsdException w:name="Book Title" w:semiHidden="0" w:uiPriority="33" w:unhideWhenUsed="0" w:qFormat="1"/>
+    <w:lsdException w:name="Bibliography" w:uiPriority="37"/>
+    <w:lsdException w:name="TOC Heading" w:uiPriority="39" w:qFormat="1"/>
   </w:latentStyles>
   <w:style w:type="paragraph" w:default="1" w:styleId="Normal">
     <w:name w:val="Normal"/>
@@ -4106,6 +3943,7 @@
     <w:uiPriority w:val="99"/>
     <w:semiHidden/>
     <w:unhideWhenUsed/>
+    <w:qFormat/>
     <w:tblPr>
       <w:tblInd w:w="0" w:type="dxa"/>
       <w:tblCellMar>
